--- a/docs/trim05/04_Manuales/Manual de Instalación - TaskMaster Pro.docx
+++ b/docs/trim05/04_Manuales/Manual de Instalación - TaskMaster Pro.docx
@@ -535,13 +535,22 @@
     <w:p>
       <w:pPr>
         <w:pStyle w:val="Title"/>
-        <w:rPr/>
+        <w:rPr>
+          <w:rFonts w:ascii="Arial" w:cs="Arial" w:eastAsia="Arial" w:hAnsi="Arial"/>
+        </w:rPr>
       </w:pPr>
       <w:r>
         <w:rPr>
           <w:rtl w:val="0"/>
         </w:rPr>
-        <w:t xml:space="preserve">Manual de Instalación</w:t>
+        <w:t xml:space="preserve">Manual de </w:t>
+      </w:r>
+      <w:r>
+        <w:rPr>
+          <w:rFonts w:ascii="Arial" w:cs="Arial" w:eastAsia="Arial" w:hAnsi="Arial"/>
+          <w:rtl w:val="0"/>
+        </w:rPr>
+        <w:t xml:space="preserve">Instalación</w:t>
       </w:r>
     </w:p>
     <w:p>
@@ -4006,7 +4015,7 @@
     </w:p>
     <w:sdt>
       <w:sdtPr>
-        <w:id w:val="1846332442"/>
+        <w:id w:val="325472590"/>
         <w:docPartObj>
           <w:docPartGallery w:val="Table of Contents"/>
           <w:docPartUnique w:val="1"/>
@@ -6275,12 +6284,12 @@
             <wp:inline distB="114300" distT="114300" distL="114300" distR="114300">
               <wp:extent cx="5759775" cy="1016000"/>
               <wp:effectExtent b="0" l="0" r="0" t="0"/>
-              <wp:docPr id="29" name="image3.jpg"/>
+              <wp:docPr id="29" name="image2.jpg"/>
               <a:graphic>
                 <a:graphicData uri="http://schemas.openxmlformats.org/drawingml/2006/picture">
                   <pic:pic>
                     <pic:nvPicPr>
-                      <pic:cNvPr id="0" name="image3.jpg"/>
+                      <pic:cNvPr id="0" name="image2.jpg"/>
                       <pic:cNvPicPr preferRelativeResize="0"/>
                     </pic:nvPicPr>
                     <pic:blipFill>
@@ -12685,7 +12694,7 @@
     <w:sdt>
       <w:sdtPr>
         <w:lock w:val="contentLocked"/>
-        <w:id w:val="112009484"/>
+        <w:id w:val="1486654276"/>
         <w:tag w:val="goog_rdk_0"/>
       </w:sdtPr>
       <w:sdtContent>
@@ -29549,12 +29558,12 @@
                 <wp:inline distB="114300" distT="114300" distL="114300" distR="114300">
                   <wp:extent cx="4686300" cy="1701800"/>
                   <wp:effectExtent b="0" l="0" r="0" t="0"/>
-                  <wp:docPr id="32" name="image1.png"/>
+                  <wp:docPr id="32" name="image3.png"/>
                   <a:graphic>
                     <a:graphicData uri="http://schemas.openxmlformats.org/drawingml/2006/picture">
                       <pic:pic>
                         <pic:nvPicPr>
-                          <pic:cNvPr id="0" name="image1.png"/>
+                          <pic:cNvPr id="0" name="image3.png"/>
                           <pic:cNvPicPr preferRelativeResize="0"/>
                         </pic:nvPicPr>
                         <pic:blipFill>
@@ -29703,12 +29712,12 @@
                 <wp:inline distB="114300" distT="114300" distL="114300" distR="114300">
                   <wp:extent cx="4686300" cy="3035300"/>
                   <wp:effectExtent b="0" l="0" r="0" t="0"/>
-                  <wp:docPr id="28" name="image2.png"/>
+                  <wp:docPr id="28" name="image1.png"/>
                   <a:graphic>
                     <a:graphicData uri="http://schemas.openxmlformats.org/drawingml/2006/picture">
                       <pic:pic>
                         <pic:nvPicPr>
-                          <pic:cNvPr id="0" name="image2.png"/>
+                          <pic:cNvPr id="0" name="image1.png"/>
                           <pic:cNvPicPr preferRelativeResize="0"/>
                         </pic:nvPicPr>
                         <pic:blipFill>
@@ -30916,7 +30925,7 @@
     <w:sdt>
       <w:sdtPr>
         <w:lock w:val="contentLocked"/>
-        <w:id w:val="1939682571"/>
+        <w:id w:val="-1796393876"/>
         <w:tag w:val="goog_rdk_1"/>
       </w:sdtPr>
       <w:sdtContent>
@@ -34192,7 +34201,7 @@
     <w:sdt>
       <w:sdtPr>
         <w:lock w:val="contentLocked"/>
-        <w:id w:val="-1531701712"/>
+        <w:id w:val="-891821588"/>
         <w:tag w:val="goog_rdk_2"/>
       </w:sdtPr>
       <w:sdtContent>
@@ -34631,7 +34640,7 @@
     <w:sdt>
       <w:sdtPr>
         <w:lock w:val="contentLocked"/>
-        <w:id w:val="-1410015317"/>
+        <w:id w:val="389880204"/>
         <w:tag w:val="goog_rdk_3"/>
       </w:sdtPr>
       <w:sdtContent>
@@ -35498,7 +35507,7 @@
     <w:sdt>
       <w:sdtPr>
         <w:lock w:val="contentLocked"/>
-        <w:id w:val="483504696"/>
+        <w:id w:val="-386732998"/>
         <w:tag w:val="goog_rdk_4"/>
       </w:sdtPr>
       <w:sdtContent>
@@ -35867,7 +35876,7 @@
                     <w:szCs w:val="20"/>
                     <w:rtl w:val="0"/>
                   </w:rPr>
-                  <w:t xml:space="preserve">1️Dentro de la carpeta del backend del proyecto (</w:t>
+                  <w:t xml:space="preserve">1 ️ Dentro de la carpeta del backend del proyecto (</w:t>
                 </w:r>
                 <w:r>
                   <w:rPr>
@@ -35938,7 +35947,7 @@
                     <w:szCs w:val="20"/>
                     <w:rtl w:val="0"/>
                   </w:rPr>
-                  <w:t xml:space="preserve">2️ Abre el archivo </w:t>
+                  <w:t xml:space="preserve">2 Abre el archivo </w:t>
                 </w:r>
                 <w:r>
                   <w:rPr>
@@ -36232,7 +36241,7 @@
     <w:sdt>
       <w:sdtPr>
         <w:lock w:val="contentLocked"/>
-        <w:id w:val="-1579007525"/>
+        <w:id w:val="1646962205"/>
         <w:tag w:val="goog_rdk_5"/>
       </w:sdtPr>
       <w:sdtContent>
@@ -36606,7 +36615,7 @@
                     <w:szCs w:val="20"/>
                     <w:rtl w:val="0"/>
                   </w:rPr>
-                  <w:t xml:space="preserve">1️ Abrir una terminal en la carpeta del backend:</w:t>
+                  <w:t xml:space="preserve">1 Abrir una terminal en la carpeta del backend:</w:t>
                 </w:r>
               </w:p>
               <w:p>
@@ -36659,7 +36668,7 @@
                     <w:szCs w:val="20"/>
                     <w:rtl w:val="0"/>
                   </w:rPr>
-                  <w:t xml:space="preserve">2️ Ejecutar el siguiente comando para iniciar el servidor en modo desarrollo:</w:t>
+                  <w:t xml:space="preserve">2 Ejecutar el siguiente comando para iniciar el servidor en modo desarrollo:</w:t>
                 </w:r>
               </w:p>
               <w:p>
@@ -36740,7 +36749,7 @@
                     <w:szCs w:val="20"/>
                     <w:rtl w:val="0"/>
                   </w:rPr>
-                  <w:t xml:space="preserve">http://localhost:3000</w:t>
+                  <w:t xml:space="preserve">http://localhost:4000</w:t>
                 </w:r>
                 <w:r>
                   <w:rPr>
@@ -36780,7 +36789,7 @@
     <w:sdt>
       <w:sdtPr>
         <w:lock w:val="contentLocked"/>
-        <w:id w:val="1912445443"/>
+        <w:id w:val="-1597129319"/>
         <w:tag w:val="goog_rdk_6"/>
       </w:sdtPr>
       <w:sdtContent>
@@ -37159,7 +37168,7 @@
                     <w:szCs w:val="20"/>
                     <w:rtl w:val="0"/>
                   </w:rPr>
-                  <w:t xml:space="preserve">1️ Abrir una terminal y dirigirse a la carpeta del frontend del proyecto:</w:t>
+                  <w:t xml:space="preserve">1 Abrir una terminal y dirigirse a la carpeta del frontend del proyecto:</w:t>
                 </w:r>
               </w:p>
               <w:p>
@@ -37212,7 +37221,7 @@
                     <w:szCs w:val="20"/>
                     <w:rtl w:val="0"/>
                   </w:rPr>
-                  <w:t xml:space="preserve">2️ Ejecutar el siguiente comando para instalar las dependencias necesarias del proyecto Vue:</w:t>
+                  <w:t xml:space="preserve">2 Ejecutar el siguiente comando para instalar las dependencias necesarias del proyecto Vue:</w:t>
                 </w:r>
               </w:p>
               <w:p>
@@ -37441,7 +37450,7 @@
     <w:sdt>
       <w:sdtPr>
         <w:lock w:val="contentLocked"/>
-        <w:id w:val="1841501411"/>
+        <w:id w:val="1861562286"/>
         <w:tag w:val="goog_rdk_7"/>
       </w:sdtPr>
       <w:sdtContent>
@@ -37814,7 +37823,7 @@
                     <w:szCs w:val="20"/>
                     <w:rtl w:val="0"/>
                   </w:rPr>
-                  <w:t xml:space="preserve">1️ Abrir una terminal en la carpeta del frontend:</w:t>
+                  <w:t xml:space="preserve">1 Abrir una terminal en la carpeta del frontend:</w:t>
                 </w:r>
               </w:p>
               <w:p>
@@ -37867,7 +37876,7 @@
                     <w:szCs w:val="20"/>
                     <w:rtl w:val="0"/>
                   </w:rPr>
-                  <w:t xml:space="preserve">2️ Ejecutar el siguiente comando para iniciar la aplicación:</w:t>
+                  <w:t xml:space="preserve">2 Ejecutar el siguiente comando para iniciar la aplicación:</w:t>
                 </w:r>
               </w:p>
               <w:p>
@@ -38040,7 +38049,7 @@
     <w:sdt>
       <w:sdtPr>
         <w:lock w:val="contentLocked"/>
-        <w:id w:val="785012595"/>
+        <w:id w:val="973910561"/>
         <w:tag w:val="goog_rdk_8"/>
       </w:sdtPr>
       <w:sdtContent>
@@ -38423,7 +38432,7 @@
                     <w:szCs w:val="20"/>
                     <w:rtl w:val="0"/>
                   </w:rPr>
-                  <w:t xml:space="preserve">1️ Abrir el navegador e ingresar a la URL del frontend:</w:t>
+                  <w:t xml:space="preserve">1 Abrir el navegador e ingresar a la URL del frontend:</w:t>
                 </w:r>
               </w:p>
               <w:p>
@@ -38476,7 +38485,7 @@
                     <w:szCs w:val="20"/>
                     <w:rtl w:val="0"/>
                   </w:rPr>
-                  <w:t xml:space="preserve">2️ Verificar que la interfaz cargue correctamente y que las funcionalidades estén operativas (crear tareas, consultar, editar, eliminar, etc.).</w:t>
+                  <w:t xml:space="preserve">2 Verificar que la interfaz cargue correctamente y que las funcionalidades estén operativas (crear tareas, consultar, editar, eliminar, etc.).</w:t>
                 </w:r>
               </w:p>
               <w:p>
@@ -38510,7 +38519,7 @@
                     <w:szCs w:val="20"/>
                     <w:rtl w:val="0"/>
                   </w:rPr>
-                  <w:t xml:space="preserve">3️Asegurarse de que el backend esté en ejecución (</w:t>
+                  <w:t xml:space="preserve">3 Asegurarse de que el backend esté en ejecución (</w:t>
                 </w:r>
                 <w:r>
                   <w:rPr>
@@ -38519,7 +38528,7 @@
                     <w:szCs w:val="20"/>
                     <w:rtl w:val="0"/>
                   </w:rPr>
-                  <w:t xml:space="preserve">http://localhost:3000</w:t>
+                  <w:t xml:space="preserve">http://localhost:4000</w:t>
                 </w:r>
                 <w:r>
                   <w:rPr>
@@ -38674,7 +38683,7 @@
     <w:sdt>
       <w:sdtPr>
         <w:lock w:val="contentLocked"/>
-        <w:id w:val="-1856338422"/>
+        <w:id w:val="-1492587547"/>
         <w:tag w:val="goog_rdk_9"/>
       </w:sdtPr>
       <w:sdtContent>
@@ -42176,22 +42185,1042 @@
         <w:spacing w:after="120" w:lineRule="auto"/>
         <w:jc w:val="both"/>
         <w:rPr>
-          <w:rFonts w:ascii="Arial" w:cs="Arial" w:eastAsia="Arial" w:hAnsi="Arial"/>
-          <w:sz w:val="22"/>
-          <w:szCs w:val="22"/>
+          <w:rFonts w:ascii="NewsGotT" w:cs="NewsGotT" w:eastAsia="NewsGotT" w:hAnsi="NewsGotT"/>
+          <w:sz w:val="20"/>
+          <w:szCs w:val="20"/>
         </w:rPr>
       </w:pPr>
       <w:r>
         <w:rPr>
-          <w:rFonts w:ascii="Arial" w:cs="Arial" w:eastAsia="Arial" w:hAnsi="Arial"/>
-          <w:b w:val="1"/>
-          <w:sz w:val="22"/>
-          <w:szCs w:val="22"/>
           <w:rtl w:val="0"/>
         </w:rPr>
-        <w:t xml:space="preserve">Compilación del sistema</w:t>
-        <w:br w:type="textWrapping"/>
       </w:r>
+    </w:p>
+    <w:tbl>
+      <w:tblPr>
+        <w:tblStyle w:val="Table36"/>
+        <w:tblW w:w="9070.511811023624" w:type="dxa"/>
+        <w:jc w:val="left"/>
+        <w:tblBorders>
+          <w:top w:color="000000" w:space="0" w:sz="4" w:val="single"/>
+          <w:left w:color="000000" w:space="0" w:sz="4" w:val="single"/>
+          <w:bottom w:color="000000" w:space="0" w:sz="4" w:val="single"/>
+          <w:right w:color="000000" w:space="0" w:sz="4" w:val="single"/>
+          <w:insideH w:color="000000" w:space="0" w:sz="4" w:val="single"/>
+          <w:insideV w:color="000000" w:space="0" w:sz="4" w:val="single"/>
+        </w:tblBorders>
+        <w:tblLayout w:type="fixed"/>
+        <w:tblLook w:val="0600"/>
+      </w:tblPr>
+      <w:tblGrid>
+        <w:gridCol w:w="2784.3796309978684"/>
+        <w:gridCol w:w="2638.473274788373"/>
+        <w:gridCol w:w="2723.585315910578"/>
+        <w:gridCol w:w="924.0735893268036"/>
+        <w:tblGridChange w:id="0">
+          <w:tblGrid>
+            <w:gridCol w:w="2784.3796309978684"/>
+            <w:gridCol w:w="2638.473274788373"/>
+            <w:gridCol w:w="2723.585315910578"/>
+            <w:gridCol w:w="924.0735893268036"/>
+          </w:tblGrid>
+        </w:tblGridChange>
+      </w:tblGrid>
+      <w:tr>
+        <w:trPr>
+          <w:cantSplit w:val="0"/>
+          <w:trHeight w:val="400" w:hRule="atLeast"/>
+          <w:tblHeader w:val="0"/>
+        </w:trPr>
+        <w:tc>
+          <w:tcPr>
+            <w:tcBorders>
+              <w:top w:color="000000" w:space="0" w:sz="4" w:val="single"/>
+              <w:left w:color="000000" w:space="0" w:sz="4" w:val="single"/>
+              <w:bottom w:color="000000" w:space="0" w:sz="4" w:val="single"/>
+              <w:right w:color="000000" w:space="0" w:sz="4" w:val="single"/>
+            </w:tcBorders>
+            <w:tcMar>
+              <w:top w:w="20.0" w:type="dxa"/>
+              <w:left w:w="20.0" w:type="dxa"/>
+              <w:bottom w:w="100.0" w:type="dxa"/>
+              <w:right w:w="20.0" w:type="dxa"/>
+            </w:tcMar>
+            <w:vAlign w:val="bottom"/>
+          </w:tcPr>
+          <w:p>
+            <w:pPr>
+              <w:spacing w:after="120" w:lineRule="auto"/>
+              <w:jc w:val="both"/>
+              <w:rPr>
+                <w:rFonts w:ascii="NewsGotT" w:cs="NewsGotT" w:eastAsia="NewsGotT" w:hAnsi="NewsGotT"/>
+                <w:sz w:val="20"/>
+                <w:szCs w:val="20"/>
+              </w:rPr>
+            </w:pPr>
+            <w:r>
+              <w:rPr>
+                <w:rFonts w:ascii="Arial" w:cs="Arial" w:eastAsia="Arial" w:hAnsi="Arial"/>
+                <w:b w:val="1"/>
+                <w:sz w:val="22"/>
+                <w:szCs w:val="22"/>
+                <w:rtl w:val="0"/>
+              </w:rPr>
+              <w:t xml:space="preserve">Anexo</w:t>
+            </w:r>
+            <w:r>
+              <w:rPr>
+                <w:rtl w:val="0"/>
+              </w:rPr>
+            </w:r>
+          </w:p>
+        </w:tc>
+        <w:tc>
+          <w:tcPr>
+            <w:tcBorders>
+              <w:top w:color="000000" w:space="0" w:sz="4" w:val="single"/>
+              <w:left w:color="000000" w:space="0" w:sz="4" w:val="single"/>
+              <w:bottom w:color="000000" w:space="0" w:sz="4" w:val="single"/>
+              <w:right w:color="000000" w:space="0" w:sz="4" w:val="single"/>
+            </w:tcBorders>
+            <w:tcMar>
+              <w:top w:w="20.0" w:type="dxa"/>
+              <w:left w:w="20.0" w:type="dxa"/>
+              <w:bottom w:w="100.0" w:type="dxa"/>
+              <w:right w:w="20.0" w:type="dxa"/>
+            </w:tcMar>
+            <w:vAlign w:val="bottom"/>
+          </w:tcPr>
+          <w:p>
+            <w:pPr>
+              <w:spacing w:after="120" w:lineRule="auto"/>
+              <w:jc w:val="both"/>
+              <w:rPr>
+                <w:rFonts w:ascii="NewsGotT" w:cs="NewsGotT" w:eastAsia="NewsGotT" w:hAnsi="NewsGotT"/>
+                <w:sz w:val="20"/>
+                <w:szCs w:val="20"/>
+              </w:rPr>
+            </w:pPr>
+            <w:r>
+              <w:rPr>
+                <w:rFonts w:ascii="Arial" w:cs="Arial" w:eastAsia="Arial" w:hAnsi="Arial"/>
+                <w:b w:val="1"/>
+                <w:sz w:val="22"/>
+                <w:szCs w:val="22"/>
+                <w:rtl w:val="0"/>
+              </w:rPr>
+              <w:t xml:space="preserve">Descripción</w:t>
+            </w:r>
+            <w:r>
+              <w:rPr>
+                <w:rtl w:val="0"/>
+              </w:rPr>
+            </w:r>
+          </w:p>
+        </w:tc>
+        <w:tc>
+          <w:tcPr>
+            <w:tcBorders>
+              <w:top w:color="000000" w:space="0" w:sz="4" w:val="single"/>
+              <w:left w:color="000000" w:space="0" w:sz="4" w:val="single"/>
+              <w:bottom w:color="000000" w:space="0" w:sz="4" w:val="single"/>
+              <w:right w:color="000000" w:space="0" w:sz="4" w:val="single"/>
+            </w:tcBorders>
+            <w:tcMar>
+              <w:top w:w="20.0" w:type="dxa"/>
+              <w:left w:w="20.0" w:type="dxa"/>
+              <w:bottom w:w="100.0" w:type="dxa"/>
+              <w:right w:w="20.0" w:type="dxa"/>
+            </w:tcMar>
+            <w:vAlign w:val="bottom"/>
+          </w:tcPr>
+          <w:p>
+            <w:pPr>
+              <w:spacing w:after="120" w:lineRule="auto"/>
+              <w:jc w:val="both"/>
+              <w:rPr>
+                <w:rFonts w:ascii="NewsGotT" w:cs="NewsGotT" w:eastAsia="NewsGotT" w:hAnsi="NewsGotT"/>
+                <w:sz w:val="20"/>
+                <w:szCs w:val="20"/>
+              </w:rPr>
+            </w:pPr>
+            <w:r>
+              <w:rPr>
+                <w:rFonts w:ascii="Arial" w:cs="Arial" w:eastAsia="Arial" w:hAnsi="Arial"/>
+                <w:b w:val="1"/>
+                <w:sz w:val="22"/>
+                <w:szCs w:val="22"/>
+                <w:rtl w:val="0"/>
+              </w:rPr>
+              <w:t xml:space="preserve">Ubicación del archivo generado</w:t>
+            </w:r>
+            <w:r>
+              <w:rPr>
+                <w:rtl w:val="0"/>
+              </w:rPr>
+            </w:r>
+          </w:p>
+        </w:tc>
+        <w:tc>
+          <w:tcPr>
+            <w:tcBorders>
+              <w:top w:color="000000" w:space="0" w:sz="4" w:val="single"/>
+              <w:left w:color="000000" w:space="0" w:sz="4" w:val="single"/>
+              <w:bottom w:color="000000" w:space="0" w:sz="4" w:val="single"/>
+              <w:right w:color="000000" w:space="0" w:sz="4" w:val="single"/>
+            </w:tcBorders>
+            <w:tcMar>
+              <w:top w:w="20.0" w:type="dxa"/>
+              <w:left w:w="20.0" w:type="dxa"/>
+              <w:bottom w:w="100.0" w:type="dxa"/>
+              <w:right w:w="20.0" w:type="dxa"/>
+            </w:tcMar>
+            <w:vAlign w:val="bottom"/>
+          </w:tcPr>
+          <w:p>
+            <w:pPr>
+              <w:spacing w:after="120" w:lineRule="auto"/>
+              <w:jc w:val="both"/>
+              <w:rPr>
+                <w:rFonts w:ascii="NewsGotT" w:cs="NewsGotT" w:eastAsia="NewsGotT" w:hAnsi="NewsGotT"/>
+                <w:sz w:val="20"/>
+                <w:szCs w:val="20"/>
+              </w:rPr>
+            </w:pPr>
+            <w:r>
+              <w:rPr>
+                <w:rFonts w:ascii="Arial" w:cs="Arial" w:eastAsia="Arial" w:hAnsi="Arial"/>
+                <w:b w:val="1"/>
+                <w:sz w:val="22"/>
+                <w:szCs w:val="22"/>
+                <w:rtl w:val="0"/>
+              </w:rPr>
+              <w:t xml:space="preserve">Formato</w:t>
+            </w:r>
+            <w:r>
+              <w:rPr>
+                <w:rtl w:val="0"/>
+              </w:rPr>
+            </w:r>
+          </w:p>
+        </w:tc>
+      </w:tr>
+      <w:tr>
+        <w:trPr>
+          <w:cantSplit w:val="0"/>
+          <w:trHeight w:val="970" w:hRule="atLeast"/>
+          <w:tblHeader w:val="0"/>
+        </w:trPr>
+        <w:tc>
+          <w:tcPr>
+            <w:tcBorders>
+              <w:top w:color="000000" w:space="0" w:sz="4" w:val="single"/>
+              <w:left w:color="000000" w:space="0" w:sz="4" w:val="single"/>
+              <w:bottom w:color="000000" w:space="0" w:sz="4" w:val="single"/>
+              <w:right w:color="000000" w:space="0" w:sz="4" w:val="single"/>
+            </w:tcBorders>
+            <w:tcMar>
+              <w:top w:w="20.0" w:type="dxa"/>
+              <w:left w:w="20.0" w:type="dxa"/>
+              <w:bottom w:w="100.0" w:type="dxa"/>
+              <w:right w:w="20.0" w:type="dxa"/>
+            </w:tcMar>
+            <w:vAlign w:val="bottom"/>
+          </w:tcPr>
+          <w:p>
+            <w:pPr>
+              <w:spacing w:after="120" w:lineRule="auto"/>
+              <w:jc w:val="both"/>
+              <w:rPr>
+                <w:rFonts w:ascii="NewsGotT" w:cs="NewsGotT" w:eastAsia="NewsGotT" w:hAnsi="NewsGotT"/>
+                <w:sz w:val="20"/>
+                <w:szCs w:val="20"/>
+              </w:rPr>
+            </w:pPr>
+            <w:r>
+              <w:rPr>
+                <w:rFonts w:ascii="Arial" w:cs="Arial" w:eastAsia="Arial" w:hAnsi="Arial"/>
+                <w:b w:val="1"/>
+                <w:sz w:val="22"/>
+                <w:szCs w:val="22"/>
+                <w:rtl w:val="0"/>
+              </w:rPr>
+              <w:t xml:space="preserve">Reporte de tareas por usuario</w:t>
+            </w:r>
+            <w:r>
+              <w:rPr>
+                <w:rtl w:val="0"/>
+              </w:rPr>
+            </w:r>
+          </w:p>
+        </w:tc>
+        <w:tc>
+          <w:tcPr>
+            <w:tcBorders>
+              <w:top w:color="000000" w:space="0" w:sz="4" w:val="single"/>
+              <w:left w:color="000000" w:space="0" w:sz="4" w:val="single"/>
+              <w:bottom w:color="000000" w:space="0" w:sz="4" w:val="single"/>
+              <w:right w:color="000000" w:space="0" w:sz="4" w:val="single"/>
+            </w:tcBorders>
+            <w:tcMar>
+              <w:top w:w="20.0" w:type="dxa"/>
+              <w:left w:w="20.0" w:type="dxa"/>
+              <w:bottom w:w="100.0" w:type="dxa"/>
+              <w:right w:w="20.0" w:type="dxa"/>
+            </w:tcMar>
+            <w:vAlign w:val="bottom"/>
+          </w:tcPr>
+          <w:p>
+            <w:pPr>
+              <w:spacing w:after="120" w:lineRule="auto"/>
+              <w:jc w:val="both"/>
+              <w:rPr>
+                <w:rFonts w:ascii="NewsGotT" w:cs="NewsGotT" w:eastAsia="NewsGotT" w:hAnsi="NewsGotT"/>
+                <w:sz w:val="20"/>
+                <w:szCs w:val="20"/>
+              </w:rPr>
+            </w:pPr>
+            <w:r>
+              <w:rPr>
+                <w:rFonts w:ascii="NewsGotT" w:cs="NewsGotT" w:eastAsia="NewsGotT" w:hAnsi="NewsGotT"/>
+                <w:sz w:val="20"/>
+                <w:szCs w:val="20"/>
+                <w:rtl w:val="0"/>
+              </w:rPr>
+              <w:t xml:space="preserve">Generado desde el módulo de tareas; contiene el listado de tareas asignadas por usuario.</w:t>
+            </w:r>
+          </w:p>
+        </w:tc>
+        <w:tc>
+          <w:tcPr>
+            <w:tcBorders>
+              <w:top w:color="000000" w:space="0" w:sz="4" w:val="single"/>
+              <w:left w:color="000000" w:space="0" w:sz="4" w:val="single"/>
+              <w:bottom w:color="000000" w:space="0" w:sz="4" w:val="single"/>
+              <w:right w:color="000000" w:space="0" w:sz="4" w:val="single"/>
+            </w:tcBorders>
+            <w:tcMar>
+              <w:top w:w="20.0" w:type="dxa"/>
+              <w:left w:w="20.0" w:type="dxa"/>
+              <w:bottom w:w="100.0" w:type="dxa"/>
+              <w:right w:w="20.0" w:type="dxa"/>
+            </w:tcMar>
+            <w:vAlign w:val="bottom"/>
+          </w:tcPr>
+          <w:p>
+            <w:pPr>
+              <w:spacing w:after="120" w:lineRule="auto"/>
+              <w:jc w:val="both"/>
+              <w:rPr>
+                <w:rFonts w:ascii="NewsGotT" w:cs="NewsGotT" w:eastAsia="NewsGotT" w:hAnsi="NewsGotT"/>
+                <w:sz w:val="20"/>
+                <w:szCs w:val="20"/>
+              </w:rPr>
+            </w:pPr>
+            <w:r>
+              <w:rPr>
+                <w:rFonts w:ascii="NewsGotT" w:cs="NewsGotT" w:eastAsia="NewsGotT" w:hAnsi="NewsGotT"/>
+                <w:sz w:val="20"/>
+                <w:szCs w:val="20"/>
+                <w:rtl w:val="0"/>
+              </w:rPr>
+              <w:t xml:space="preserve">/backend_web/reports/</w:t>
+            </w:r>
+          </w:p>
+        </w:tc>
+        <w:tc>
+          <w:tcPr>
+            <w:tcBorders>
+              <w:top w:color="000000" w:space="0" w:sz="4" w:val="single"/>
+              <w:left w:color="000000" w:space="0" w:sz="4" w:val="single"/>
+              <w:bottom w:color="000000" w:space="0" w:sz="4" w:val="single"/>
+              <w:right w:color="000000" w:space="0" w:sz="4" w:val="single"/>
+            </w:tcBorders>
+            <w:tcMar>
+              <w:top w:w="20.0" w:type="dxa"/>
+              <w:left w:w="20.0" w:type="dxa"/>
+              <w:bottom w:w="100.0" w:type="dxa"/>
+              <w:right w:w="20.0" w:type="dxa"/>
+            </w:tcMar>
+            <w:vAlign w:val="bottom"/>
+          </w:tcPr>
+          <w:p>
+            <w:pPr>
+              <w:spacing w:after="120" w:lineRule="auto"/>
+              <w:jc w:val="both"/>
+              <w:rPr>
+                <w:rFonts w:ascii="NewsGotT" w:cs="NewsGotT" w:eastAsia="NewsGotT" w:hAnsi="NewsGotT"/>
+                <w:sz w:val="20"/>
+                <w:szCs w:val="20"/>
+              </w:rPr>
+            </w:pPr>
+            <w:r>
+              <w:rPr>
+                <w:rFonts w:ascii="NewsGotT" w:cs="NewsGotT" w:eastAsia="NewsGotT" w:hAnsi="NewsGotT"/>
+                <w:sz w:val="20"/>
+                <w:szCs w:val="20"/>
+                <w:rtl w:val="0"/>
+              </w:rPr>
+              <w:t xml:space="preserve">.pdf/.xlsx</w:t>
+            </w:r>
+          </w:p>
+        </w:tc>
+      </w:tr>
+      <w:tr>
+        <w:trPr>
+          <w:cantSplit w:val="0"/>
+          <w:trHeight w:val="1165" w:hRule="atLeast"/>
+          <w:tblHeader w:val="0"/>
+        </w:trPr>
+        <w:tc>
+          <w:tcPr>
+            <w:tcBorders>
+              <w:top w:color="000000" w:space="0" w:sz="4" w:val="single"/>
+              <w:left w:color="000000" w:space="0" w:sz="4" w:val="single"/>
+              <w:bottom w:color="000000" w:space="0" w:sz="4" w:val="single"/>
+              <w:right w:color="000000" w:space="0" w:sz="4" w:val="single"/>
+            </w:tcBorders>
+            <w:tcMar>
+              <w:top w:w="20.0" w:type="dxa"/>
+              <w:left w:w="20.0" w:type="dxa"/>
+              <w:bottom w:w="100.0" w:type="dxa"/>
+              <w:right w:w="20.0" w:type="dxa"/>
+            </w:tcMar>
+            <w:vAlign w:val="bottom"/>
+          </w:tcPr>
+          <w:p>
+            <w:pPr>
+              <w:spacing w:after="120" w:lineRule="auto"/>
+              <w:jc w:val="both"/>
+              <w:rPr>
+                <w:rFonts w:ascii="NewsGotT" w:cs="NewsGotT" w:eastAsia="NewsGotT" w:hAnsi="NewsGotT"/>
+                <w:sz w:val="20"/>
+                <w:szCs w:val="20"/>
+              </w:rPr>
+            </w:pPr>
+            <w:r>
+              <w:rPr>
+                <w:rFonts w:ascii="Arial" w:cs="Arial" w:eastAsia="Arial" w:hAnsi="Arial"/>
+                <w:b w:val="1"/>
+                <w:sz w:val="22"/>
+                <w:szCs w:val="22"/>
+                <w:rtl w:val="0"/>
+              </w:rPr>
+              <w:t xml:space="preserve">Exportación de proyectos</w:t>
+            </w:r>
+            <w:r>
+              <w:rPr>
+                <w:rtl w:val="0"/>
+              </w:rPr>
+            </w:r>
+          </w:p>
+        </w:tc>
+        <w:tc>
+          <w:tcPr>
+            <w:tcBorders>
+              <w:top w:color="000000" w:space="0" w:sz="4" w:val="single"/>
+              <w:left w:color="000000" w:space="0" w:sz="4" w:val="single"/>
+              <w:bottom w:color="000000" w:space="0" w:sz="4" w:val="single"/>
+              <w:right w:color="000000" w:space="0" w:sz="4" w:val="single"/>
+            </w:tcBorders>
+            <w:tcMar>
+              <w:top w:w="20.0" w:type="dxa"/>
+              <w:left w:w="20.0" w:type="dxa"/>
+              <w:bottom w:w="100.0" w:type="dxa"/>
+              <w:right w:w="20.0" w:type="dxa"/>
+            </w:tcMar>
+            <w:vAlign w:val="bottom"/>
+          </w:tcPr>
+          <w:p>
+            <w:pPr>
+              <w:spacing w:after="120" w:lineRule="auto"/>
+              <w:jc w:val="both"/>
+              <w:rPr>
+                <w:rFonts w:ascii="NewsGotT" w:cs="NewsGotT" w:eastAsia="NewsGotT" w:hAnsi="NewsGotT"/>
+                <w:sz w:val="20"/>
+                <w:szCs w:val="20"/>
+              </w:rPr>
+            </w:pPr>
+            <w:r>
+              <w:rPr>
+                <w:rFonts w:ascii="NewsGotT" w:cs="NewsGotT" w:eastAsia="NewsGotT" w:hAnsi="NewsGotT"/>
+                <w:sz w:val="20"/>
+                <w:szCs w:val="20"/>
+                <w:rtl w:val="0"/>
+              </w:rPr>
+              <w:t xml:space="preserve">Opción para exportar la información de un proyecto completo, incluyendo fechas y responsables.</w:t>
+            </w:r>
+          </w:p>
+        </w:tc>
+        <w:tc>
+          <w:tcPr>
+            <w:tcBorders>
+              <w:top w:color="000000" w:space="0" w:sz="4" w:val="single"/>
+              <w:left w:color="000000" w:space="0" w:sz="4" w:val="single"/>
+              <w:bottom w:color="000000" w:space="0" w:sz="4" w:val="single"/>
+              <w:right w:color="000000" w:space="0" w:sz="4" w:val="single"/>
+            </w:tcBorders>
+            <w:tcMar>
+              <w:top w:w="20.0" w:type="dxa"/>
+              <w:left w:w="20.0" w:type="dxa"/>
+              <w:bottom w:w="100.0" w:type="dxa"/>
+              <w:right w:w="20.0" w:type="dxa"/>
+            </w:tcMar>
+            <w:vAlign w:val="bottom"/>
+          </w:tcPr>
+          <w:p>
+            <w:pPr>
+              <w:spacing w:after="120" w:lineRule="auto"/>
+              <w:jc w:val="both"/>
+              <w:rPr>
+                <w:rFonts w:ascii="NewsGotT" w:cs="NewsGotT" w:eastAsia="NewsGotT" w:hAnsi="NewsGotT"/>
+                <w:sz w:val="20"/>
+                <w:szCs w:val="20"/>
+              </w:rPr>
+            </w:pPr>
+            <w:r>
+              <w:rPr>
+                <w:rFonts w:ascii="NewsGotT" w:cs="NewsGotT" w:eastAsia="NewsGotT" w:hAnsi="NewsGotT"/>
+                <w:sz w:val="20"/>
+                <w:szCs w:val="20"/>
+                <w:rtl w:val="0"/>
+              </w:rPr>
+              <w:t xml:space="preserve">/backend_web/exports/projects/</w:t>
+            </w:r>
+          </w:p>
+        </w:tc>
+        <w:tc>
+          <w:tcPr>
+            <w:tcBorders>
+              <w:top w:color="000000" w:space="0" w:sz="4" w:val="single"/>
+              <w:left w:color="000000" w:space="0" w:sz="4" w:val="single"/>
+              <w:bottom w:color="000000" w:space="0" w:sz="4" w:val="single"/>
+              <w:right w:color="000000" w:space="0" w:sz="4" w:val="single"/>
+            </w:tcBorders>
+            <w:tcMar>
+              <w:top w:w="20.0" w:type="dxa"/>
+              <w:left w:w="20.0" w:type="dxa"/>
+              <w:bottom w:w="100.0" w:type="dxa"/>
+              <w:right w:w="20.0" w:type="dxa"/>
+            </w:tcMar>
+            <w:vAlign w:val="bottom"/>
+          </w:tcPr>
+          <w:p>
+            <w:pPr>
+              <w:spacing w:after="120" w:lineRule="auto"/>
+              <w:jc w:val="both"/>
+              <w:rPr>
+                <w:rFonts w:ascii="NewsGotT" w:cs="NewsGotT" w:eastAsia="NewsGotT" w:hAnsi="NewsGotT"/>
+                <w:sz w:val="20"/>
+                <w:szCs w:val="20"/>
+              </w:rPr>
+            </w:pPr>
+            <w:r>
+              <w:rPr>
+                <w:rFonts w:ascii="NewsGotT" w:cs="NewsGotT" w:eastAsia="NewsGotT" w:hAnsi="NewsGotT"/>
+                <w:sz w:val="20"/>
+                <w:szCs w:val="20"/>
+                <w:rtl w:val="0"/>
+              </w:rPr>
+              <w:t xml:space="preserve">.csv</w:t>
+            </w:r>
+          </w:p>
+        </w:tc>
+      </w:tr>
+      <w:tr>
+        <w:trPr>
+          <w:cantSplit w:val="0"/>
+          <w:trHeight w:val="970" w:hRule="atLeast"/>
+          <w:tblHeader w:val="0"/>
+        </w:trPr>
+        <w:tc>
+          <w:tcPr>
+            <w:tcBorders>
+              <w:top w:color="000000" w:space="0" w:sz="4" w:val="single"/>
+              <w:left w:color="000000" w:space="0" w:sz="4" w:val="single"/>
+              <w:bottom w:color="000000" w:space="0" w:sz="4" w:val="single"/>
+              <w:right w:color="000000" w:space="0" w:sz="4" w:val="single"/>
+            </w:tcBorders>
+            <w:tcMar>
+              <w:top w:w="20.0" w:type="dxa"/>
+              <w:left w:w="20.0" w:type="dxa"/>
+              <w:bottom w:w="100.0" w:type="dxa"/>
+              <w:right w:w="20.0" w:type="dxa"/>
+            </w:tcMar>
+            <w:vAlign w:val="bottom"/>
+          </w:tcPr>
+          <w:p>
+            <w:pPr>
+              <w:spacing w:after="120" w:lineRule="auto"/>
+              <w:jc w:val="both"/>
+              <w:rPr>
+                <w:rFonts w:ascii="NewsGotT" w:cs="NewsGotT" w:eastAsia="NewsGotT" w:hAnsi="NewsGotT"/>
+                <w:sz w:val="20"/>
+                <w:szCs w:val="20"/>
+              </w:rPr>
+            </w:pPr>
+            <w:r>
+              <w:rPr>
+                <w:rFonts w:ascii="Arial" w:cs="Arial" w:eastAsia="Arial" w:hAnsi="Arial"/>
+                <w:b w:val="1"/>
+                <w:sz w:val="22"/>
+                <w:szCs w:val="22"/>
+                <w:rtl w:val="0"/>
+              </w:rPr>
+              <w:t xml:space="preserve">Respaldo de base de datos</w:t>
+            </w:r>
+            <w:r>
+              <w:rPr>
+                <w:rtl w:val="0"/>
+              </w:rPr>
+            </w:r>
+          </w:p>
+        </w:tc>
+        <w:tc>
+          <w:tcPr>
+            <w:tcBorders>
+              <w:top w:color="000000" w:space="0" w:sz="4" w:val="single"/>
+              <w:left w:color="000000" w:space="0" w:sz="4" w:val="single"/>
+              <w:bottom w:color="000000" w:space="0" w:sz="4" w:val="single"/>
+              <w:right w:color="000000" w:space="0" w:sz="4" w:val="single"/>
+            </w:tcBorders>
+            <w:tcMar>
+              <w:top w:w="20.0" w:type="dxa"/>
+              <w:left w:w="20.0" w:type="dxa"/>
+              <w:bottom w:w="100.0" w:type="dxa"/>
+              <w:right w:w="20.0" w:type="dxa"/>
+            </w:tcMar>
+            <w:vAlign w:val="bottom"/>
+          </w:tcPr>
+          <w:p>
+            <w:pPr>
+              <w:spacing w:after="120" w:lineRule="auto"/>
+              <w:jc w:val="both"/>
+              <w:rPr>
+                <w:rFonts w:ascii="NewsGotT" w:cs="NewsGotT" w:eastAsia="NewsGotT" w:hAnsi="NewsGotT"/>
+                <w:sz w:val="20"/>
+                <w:szCs w:val="20"/>
+              </w:rPr>
+            </w:pPr>
+            <w:r>
+              <w:rPr>
+                <w:rFonts w:ascii="NewsGotT" w:cs="NewsGotT" w:eastAsia="NewsGotT" w:hAnsi="NewsGotT"/>
+                <w:sz w:val="20"/>
+                <w:szCs w:val="20"/>
+                <w:rtl w:val="0"/>
+              </w:rPr>
+              <w:t xml:space="preserve">Generado automáticamente desde el sistema o manualmente por el administrador.</w:t>
+            </w:r>
+          </w:p>
+        </w:tc>
+        <w:tc>
+          <w:tcPr>
+            <w:tcBorders>
+              <w:top w:color="000000" w:space="0" w:sz="4" w:val="single"/>
+              <w:left w:color="000000" w:space="0" w:sz="4" w:val="single"/>
+              <w:bottom w:color="000000" w:space="0" w:sz="4" w:val="single"/>
+              <w:right w:color="000000" w:space="0" w:sz="4" w:val="single"/>
+            </w:tcBorders>
+            <w:tcMar>
+              <w:top w:w="20.0" w:type="dxa"/>
+              <w:left w:w="20.0" w:type="dxa"/>
+              <w:bottom w:w="100.0" w:type="dxa"/>
+              <w:right w:w="20.0" w:type="dxa"/>
+            </w:tcMar>
+            <w:vAlign w:val="bottom"/>
+          </w:tcPr>
+          <w:p>
+            <w:pPr>
+              <w:spacing w:after="120" w:lineRule="auto"/>
+              <w:jc w:val="both"/>
+              <w:rPr>
+                <w:rFonts w:ascii="NewsGotT" w:cs="NewsGotT" w:eastAsia="NewsGotT" w:hAnsi="NewsGotT"/>
+                <w:sz w:val="20"/>
+                <w:szCs w:val="20"/>
+              </w:rPr>
+            </w:pPr>
+            <w:r>
+              <w:rPr>
+                <w:rFonts w:ascii="NewsGotT" w:cs="NewsGotT" w:eastAsia="NewsGotT" w:hAnsi="NewsGotT"/>
+                <w:sz w:val="20"/>
+                <w:szCs w:val="20"/>
+                <w:rtl w:val="0"/>
+              </w:rPr>
+              <w:t xml:space="preserve">/db/backups/</w:t>
+            </w:r>
+          </w:p>
+        </w:tc>
+        <w:tc>
+          <w:tcPr>
+            <w:tcBorders>
+              <w:top w:color="000000" w:space="0" w:sz="4" w:val="single"/>
+              <w:left w:color="000000" w:space="0" w:sz="4" w:val="single"/>
+              <w:bottom w:color="000000" w:space="0" w:sz="4" w:val="single"/>
+              <w:right w:color="000000" w:space="0" w:sz="4" w:val="single"/>
+            </w:tcBorders>
+            <w:tcMar>
+              <w:top w:w="20.0" w:type="dxa"/>
+              <w:left w:w="20.0" w:type="dxa"/>
+              <w:bottom w:w="100.0" w:type="dxa"/>
+              <w:right w:w="20.0" w:type="dxa"/>
+            </w:tcMar>
+            <w:vAlign w:val="bottom"/>
+          </w:tcPr>
+          <w:p>
+            <w:pPr>
+              <w:spacing w:after="120" w:lineRule="auto"/>
+              <w:jc w:val="both"/>
+              <w:rPr>
+                <w:rFonts w:ascii="NewsGotT" w:cs="NewsGotT" w:eastAsia="NewsGotT" w:hAnsi="NewsGotT"/>
+                <w:sz w:val="20"/>
+                <w:szCs w:val="20"/>
+              </w:rPr>
+            </w:pPr>
+            <w:r>
+              <w:rPr>
+                <w:rFonts w:ascii="NewsGotT" w:cs="NewsGotT" w:eastAsia="NewsGotT" w:hAnsi="NewsGotT"/>
+                <w:sz w:val="20"/>
+                <w:szCs w:val="20"/>
+                <w:rtl w:val="0"/>
+              </w:rPr>
+              <w:t xml:space="preserve">.sql</w:t>
+            </w:r>
+          </w:p>
+        </w:tc>
+      </w:tr>
+      <w:tr>
+        <w:trPr>
+          <w:cantSplit w:val="0"/>
+          <w:trHeight w:val="1165" w:hRule="atLeast"/>
+          <w:tblHeader w:val="0"/>
+        </w:trPr>
+        <w:tc>
+          <w:tcPr>
+            <w:tcBorders>
+              <w:top w:color="000000" w:space="0" w:sz="4" w:val="single"/>
+              <w:left w:color="000000" w:space="0" w:sz="4" w:val="single"/>
+              <w:bottom w:color="000000" w:space="0" w:sz="4" w:val="single"/>
+              <w:right w:color="000000" w:space="0" w:sz="4" w:val="single"/>
+            </w:tcBorders>
+            <w:tcMar>
+              <w:top w:w="20.0" w:type="dxa"/>
+              <w:left w:w="20.0" w:type="dxa"/>
+              <w:bottom w:w="100.0" w:type="dxa"/>
+              <w:right w:w="20.0" w:type="dxa"/>
+            </w:tcMar>
+            <w:vAlign w:val="bottom"/>
+          </w:tcPr>
+          <w:p>
+            <w:pPr>
+              <w:spacing w:after="120" w:lineRule="auto"/>
+              <w:jc w:val="both"/>
+              <w:rPr>
+                <w:rFonts w:ascii="NewsGotT" w:cs="NewsGotT" w:eastAsia="NewsGotT" w:hAnsi="NewsGotT"/>
+                <w:sz w:val="20"/>
+                <w:szCs w:val="20"/>
+              </w:rPr>
+            </w:pPr>
+            <w:r>
+              <w:rPr>
+                <w:rFonts w:ascii="Arial" w:cs="Arial" w:eastAsia="Arial" w:hAnsi="Arial"/>
+                <w:b w:val="1"/>
+                <w:sz w:val="22"/>
+                <w:szCs w:val="22"/>
+                <w:rtl w:val="0"/>
+              </w:rPr>
+              <w:t xml:space="preserve">Informe de actividad del sistema</w:t>
+            </w:r>
+            <w:r>
+              <w:rPr>
+                <w:rtl w:val="0"/>
+              </w:rPr>
+            </w:r>
+          </w:p>
+        </w:tc>
+        <w:tc>
+          <w:tcPr>
+            <w:tcBorders>
+              <w:top w:color="000000" w:space="0" w:sz="4" w:val="single"/>
+              <w:left w:color="000000" w:space="0" w:sz="4" w:val="single"/>
+              <w:bottom w:color="000000" w:space="0" w:sz="4" w:val="single"/>
+              <w:right w:color="000000" w:space="0" w:sz="4" w:val="single"/>
+            </w:tcBorders>
+            <w:tcMar>
+              <w:top w:w="20.0" w:type="dxa"/>
+              <w:left w:w="20.0" w:type="dxa"/>
+              <w:bottom w:w="100.0" w:type="dxa"/>
+              <w:right w:w="20.0" w:type="dxa"/>
+            </w:tcMar>
+            <w:vAlign w:val="bottom"/>
+          </w:tcPr>
+          <w:p>
+            <w:pPr>
+              <w:spacing w:after="120" w:lineRule="auto"/>
+              <w:jc w:val="both"/>
+              <w:rPr>
+                <w:rFonts w:ascii="NewsGotT" w:cs="NewsGotT" w:eastAsia="NewsGotT" w:hAnsi="NewsGotT"/>
+                <w:sz w:val="20"/>
+                <w:szCs w:val="20"/>
+              </w:rPr>
+            </w:pPr>
+            <w:r>
+              <w:rPr>
+                <w:rFonts w:ascii="NewsGotT" w:cs="NewsGotT" w:eastAsia="NewsGotT" w:hAnsi="NewsGotT"/>
+                <w:sz w:val="20"/>
+                <w:szCs w:val="20"/>
+                <w:rtl w:val="0"/>
+              </w:rPr>
+              <w:t xml:space="preserve">Documento con logs o métricas sobre el uso del sistema (accesos, acciones realizadas, etc.).</w:t>
+            </w:r>
+          </w:p>
+        </w:tc>
+        <w:tc>
+          <w:tcPr>
+            <w:tcBorders>
+              <w:top w:color="000000" w:space="0" w:sz="4" w:val="single"/>
+              <w:left w:color="000000" w:space="0" w:sz="4" w:val="single"/>
+              <w:bottom w:color="000000" w:space="0" w:sz="4" w:val="single"/>
+              <w:right w:color="000000" w:space="0" w:sz="4" w:val="single"/>
+            </w:tcBorders>
+            <w:tcMar>
+              <w:top w:w="20.0" w:type="dxa"/>
+              <w:left w:w="20.0" w:type="dxa"/>
+              <w:bottom w:w="100.0" w:type="dxa"/>
+              <w:right w:w="20.0" w:type="dxa"/>
+            </w:tcMar>
+            <w:vAlign w:val="bottom"/>
+          </w:tcPr>
+          <w:p>
+            <w:pPr>
+              <w:spacing w:after="120" w:lineRule="auto"/>
+              <w:jc w:val="both"/>
+              <w:rPr>
+                <w:rFonts w:ascii="NewsGotT" w:cs="NewsGotT" w:eastAsia="NewsGotT" w:hAnsi="NewsGotT"/>
+                <w:sz w:val="20"/>
+                <w:szCs w:val="20"/>
+              </w:rPr>
+            </w:pPr>
+            <w:r>
+              <w:rPr>
+                <w:rFonts w:ascii="NewsGotT" w:cs="NewsGotT" w:eastAsia="NewsGotT" w:hAnsi="NewsGotT"/>
+                <w:sz w:val="20"/>
+                <w:szCs w:val="20"/>
+                <w:rtl w:val="0"/>
+              </w:rPr>
+              <w:t xml:space="preserve">/backend_web/logs/</w:t>
+            </w:r>
+          </w:p>
+        </w:tc>
+        <w:tc>
+          <w:tcPr>
+            <w:tcBorders>
+              <w:top w:color="000000" w:space="0" w:sz="4" w:val="single"/>
+              <w:left w:color="000000" w:space="0" w:sz="4" w:val="single"/>
+              <w:bottom w:color="000000" w:space="0" w:sz="4" w:val="single"/>
+              <w:right w:color="000000" w:space="0" w:sz="4" w:val="single"/>
+            </w:tcBorders>
+            <w:tcMar>
+              <w:top w:w="20.0" w:type="dxa"/>
+              <w:left w:w="20.0" w:type="dxa"/>
+              <w:bottom w:w="100.0" w:type="dxa"/>
+              <w:right w:w="20.0" w:type="dxa"/>
+            </w:tcMar>
+            <w:vAlign w:val="bottom"/>
+          </w:tcPr>
+          <w:p>
+            <w:pPr>
+              <w:spacing w:after="120" w:lineRule="auto"/>
+              <w:jc w:val="both"/>
+              <w:rPr>
+                <w:rFonts w:ascii="NewsGotT" w:cs="NewsGotT" w:eastAsia="NewsGotT" w:hAnsi="NewsGotT"/>
+                <w:sz w:val="20"/>
+                <w:szCs w:val="20"/>
+              </w:rPr>
+            </w:pPr>
+            <w:r>
+              <w:rPr>
+                <w:rFonts w:ascii="NewsGotT" w:cs="NewsGotT" w:eastAsia="NewsGotT" w:hAnsi="NewsGotT"/>
+                <w:sz w:val="20"/>
+                <w:szCs w:val="20"/>
+                <w:rtl w:val="0"/>
+              </w:rPr>
+              <w:t xml:space="preserve">.log/.txt</w:t>
+            </w:r>
+          </w:p>
+        </w:tc>
+      </w:tr>
+      <w:tr>
+        <w:trPr>
+          <w:cantSplit w:val="0"/>
+          <w:trHeight w:val="970" w:hRule="atLeast"/>
+          <w:tblHeader w:val="0"/>
+        </w:trPr>
+        <w:tc>
+          <w:tcPr>
+            <w:tcBorders>
+              <w:top w:color="000000" w:space="0" w:sz="4" w:val="single"/>
+              <w:left w:color="000000" w:space="0" w:sz="4" w:val="single"/>
+              <w:bottom w:color="000000" w:space="0" w:sz="4" w:val="single"/>
+              <w:right w:color="000000" w:space="0" w:sz="4" w:val="single"/>
+            </w:tcBorders>
+            <w:tcMar>
+              <w:top w:w="20.0" w:type="dxa"/>
+              <w:left w:w="20.0" w:type="dxa"/>
+              <w:bottom w:w="100.0" w:type="dxa"/>
+              <w:right w:w="20.0" w:type="dxa"/>
+            </w:tcMar>
+            <w:vAlign w:val="bottom"/>
+          </w:tcPr>
+          <w:p>
+            <w:pPr>
+              <w:spacing w:after="120" w:lineRule="auto"/>
+              <w:jc w:val="both"/>
+              <w:rPr>
+                <w:rFonts w:ascii="NewsGotT" w:cs="NewsGotT" w:eastAsia="NewsGotT" w:hAnsi="NewsGotT"/>
+                <w:sz w:val="20"/>
+                <w:szCs w:val="20"/>
+              </w:rPr>
+            </w:pPr>
+            <w:r>
+              <w:rPr>
+                <w:rFonts w:ascii="Arial" w:cs="Arial" w:eastAsia="Arial" w:hAnsi="Arial"/>
+                <w:b w:val="1"/>
+                <w:sz w:val="22"/>
+                <w:szCs w:val="22"/>
+                <w:rtl w:val="0"/>
+              </w:rPr>
+              <w:t xml:space="preserve">Archivos adjuntos del usuario</w:t>
+            </w:r>
+            <w:r>
+              <w:rPr>
+                <w:rtl w:val="0"/>
+              </w:rPr>
+            </w:r>
+          </w:p>
+        </w:tc>
+        <w:tc>
+          <w:tcPr>
+            <w:tcBorders>
+              <w:top w:color="000000" w:space="0" w:sz="4" w:val="single"/>
+              <w:left w:color="000000" w:space="0" w:sz="4" w:val="single"/>
+              <w:bottom w:color="000000" w:space="0" w:sz="4" w:val="single"/>
+              <w:right w:color="000000" w:space="0" w:sz="4" w:val="single"/>
+            </w:tcBorders>
+            <w:tcMar>
+              <w:top w:w="20.0" w:type="dxa"/>
+              <w:left w:w="20.0" w:type="dxa"/>
+              <w:bottom w:w="100.0" w:type="dxa"/>
+              <w:right w:w="20.0" w:type="dxa"/>
+            </w:tcMar>
+            <w:vAlign w:val="bottom"/>
+          </w:tcPr>
+          <w:p>
+            <w:pPr>
+              <w:spacing w:after="120" w:lineRule="auto"/>
+              <w:jc w:val="both"/>
+              <w:rPr>
+                <w:rFonts w:ascii="NewsGotT" w:cs="NewsGotT" w:eastAsia="NewsGotT" w:hAnsi="NewsGotT"/>
+                <w:sz w:val="20"/>
+                <w:szCs w:val="20"/>
+              </w:rPr>
+            </w:pPr>
+            <w:r>
+              <w:rPr>
+                <w:rFonts w:ascii="NewsGotT" w:cs="NewsGotT" w:eastAsia="NewsGotT" w:hAnsi="NewsGotT"/>
+                <w:sz w:val="20"/>
+                <w:szCs w:val="20"/>
+                <w:rtl w:val="0"/>
+              </w:rPr>
+              <w:t xml:space="preserve">Documentos o archivos cargados por el usuario como soporte en tareas o proyectos.</w:t>
+            </w:r>
+          </w:p>
+        </w:tc>
+        <w:tc>
+          <w:tcPr>
+            <w:tcBorders>
+              <w:top w:color="000000" w:space="0" w:sz="4" w:val="single"/>
+              <w:left w:color="000000" w:space="0" w:sz="4" w:val="single"/>
+              <w:bottom w:color="000000" w:space="0" w:sz="4" w:val="single"/>
+              <w:right w:color="000000" w:space="0" w:sz="4" w:val="single"/>
+            </w:tcBorders>
+            <w:tcMar>
+              <w:top w:w="20.0" w:type="dxa"/>
+              <w:left w:w="20.0" w:type="dxa"/>
+              <w:bottom w:w="100.0" w:type="dxa"/>
+              <w:right w:w="20.0" w:type="dxa"/>
+            </w:tcMar>
+            <w:vAlign w:val="bottom"/>
+          </w:tcPr>
+          <w:p>
+            <w:pPr>
+              <w:spacing w:after="120" w:lineRule="auto"/>
+              <w:jc w:val="both"/>
+              <w:rPr>
+                <w:rFonts w:ascii="NewsGotT" w:cs="NewsGotT" w:eastAsia="NewsGotT" w:hAnsi="NewsGotT"/>
+                <w:sz w:val="20"/>
+                <w:szCs w:val="20"/>
+              </w:rPr>
+            </w:pPr>
+            <w:r>
+              <w:rPr>
+                <w:rFonts w:ascii="NewsGotT" w:cs="NewsGotT" w:eastAsia="NewsGotT" w:hAnsi="NewsGotT"/>
+                <w:sz w:val="20"/>
+                <w:szCs w:val="20"/>
+                <w:rtl w:val="0"/>
+              </w:rPr>
+              <w:t xml:space="preserve">/uploads/attachments/</w:t>
+            </w:r>
+          </w:p>
+        </w:tc>
+        <w:tc>
+          <w:tcPr>
+            <w:tcBorders>
+              <w:top w:color="000000" w:space="0" w:sz="4" w:val="single"/>
+              <w:left w:color="000000" w:space="0" w:sz="4" w:val="single"/>
+              <w:bottom w:color="000000" w:space="0" w:sz="4" w:val="single"/>
+              <w:right w:color="000000" w:space="0" w:sz="4" w:val="single"/>
+            </w:tcBorders>
+            <w:tcMar>
+              <w:top w:w="20.0" w:type="dxa"/>
+              <w:left w:w="20.0" w:type="dxa"/>
+              <w:bottom w:w="100.0" w:type="dxa"/>
+              <w:right w:w="20.0" w:type="dxa"/>
+            </w:tcMar>
+            <w:vAlign w:val="bottom"/>
+          </w:tcPr>
+          <w:p>
+            <w:pPr>
+              <w:spacing w:after="120" w:lineRule="auto"/>
+              <w:jc w:val="both"/>
+              <w:rPr>
+                <w:rFonts w:ascii="NewsGotT" w:cs="NewsGotT" w:eastAsia="NewsGotT" w:hAnsi="NewsGotT"/>
+                <w:sz w:val="20"/>
+                <w:szCs w:val="20"/>
+              </w:rPr>
+            </w:pPr>
+            <w:r>
+              <w:rPr>
+                <w:rFonts w:ascii="NewsGotT" w:cs="NewsGotT" w:eastAsia="NewsGotT" w:hAnsi="NewsGotT"/>
+                <w:sz w:val="20"/>
+                <w:szCs w:val="20"/>
+                <w:rtl w:val="0"/>
+              </w:rPr>
+              <w:t xml:space="preserve">Variable</w:t>
+            </w:r>
+          </w:p>
+        </w:tc>
+      </w:tr>
+    </w:tbl>
+    <w:p>
+      <w:pPr>
+        <w:spacing w:after="120" w:lineRule="auto"/>
+        <w:jc w:val="both"/>
+        <w:rPr>
+          <w:rFonts w:ascii="NewsGotT" w:cs="NewsGotT" w:eastAsia="NewsGotT" w:hAnsi="NewsGotT"/>
+          <w:sz w:val="20"/>
+          <w:szCs w:val="20"/>
+        </w:rPr>
+      </w:pPr>
       <w:r>
         <w:rPr>
           <w:rtl w:val="0"/>
@@ -42200,646 +43229,1129 @@
     </w:p>
     <w:p>
       <w:pPr>
-        <w:spacing w:after="120" w:lineRule="auto"/>
-        <w:jc w:val="both"/>
-        <w:rPr>
-          <w:rFonts w:ascii="Arial" w:cs="Arial" w:eastAsia="Arial" w:hAnsi="Arial"/>
-          <w:sz w:val="22"/>
-          <w:szCs w:val="22"/>
-        </w:rPr>
+        <w:pStyle w:val="Heading2"/>
+        <w:numPr>
+          <w:ilvl w:val="1"/>
+          <w:numId w:val="3"/>
+        </w:numPr>
+        <w:ind w:left="576" w:hanging="576"/>
+        <w:rPr/>
       </w:pPr>
+      <w:bookmarkStart w:colFirst="0" w:colLast="0" w:name="_heading=h.dwzuf2tb2lrv" w:id="31"/>
+      <w:bookmarkEnd w:id="31"/>
       <w:r>
         <w:rPr>
-          <w:rFonts w:ascii="Arial" w:cs="Arial" w:eastAsia="Arial" w:hAnsi="Arial"/>
-          <w:sz w:val="22"/>
-          <w:szCs w:val="22"/>
           <w:rtl w:val="0"/>
         </w:rPr>
-        <w:t xml:space="preserve">Proceso de convertir el código fuente en un programa ejecutable, asegurando que todas las dependencias estén instaladas y configuradas correctamente.</w:t>
-        <w:br w:type="textWrapping"/>
+        <w:t xml:space="preserve">Resumen de tareas de configuración</w:t>
       </w:r>
     </w:p>
     <w:p>
       <w:pPr>
+        <w:tabs>
+          <w:tab w:val="left" w:leader="none" w:pos="120"/>
+        </w:tabs>
         <w:spacing w:after="120" w:lineRule="auto"/>
         <w:jc w:val="both"/>
         <w:rPr>
-          <w:rFonts w:ascii="Arial" w:cs="Arial" w:eastAsia="Arial" w:hAnsi="Arial"/>
+          <w:rFonts w:ascii="NewsGotT" w:cs="NewsGotT" w:eastAsia="NewsGotT" w:hAnsi="NewsGotT"/>
           <w:sz w:val="22"/>
           <w:szCs w:val="22"/>
         </w:rPr>
       </w:pPr>
       <w:r>
         <w:rPr>
-          <w:rFonts w:ascii="Arial" w:cs="Arial" w:eastAsia="Arial" w:hAnsi="Arial"/>
-          <w:b w:val="1"/>
+          <w:rFonts w:ascii="NewsGotT" w:cs="NewsGotT" w:eastAsia="NewsGotT" w:hAnsi="NewsGotT"/>
           <w:sz w:val="22"/>
           <w:szCs w:val="22"/>
           <w:rtl w:val="0"/>
         </w:rPr>
-        <w:t xml:space="preserve">Repositorio</w:t>
-        <w:br w:type="textWrapping"/>
-      </w:r>
-      <w:r>
-        <w:rPr>
-          <w:rFonts w:ascii="Arial" w:cs="Arial" w:eastAsia="Arial" w:hAnsi="Arial"/>
-          <w:sz w:val="22"/>
-          <w:szCs w:val="22"/>
-          <w:rtl w:val="0"/>
-        </w:rPr>
-        <w:t xml:space="preserve"> </w:t>
+        <w:t xml:space="preserve">Resumen de elementos de configuración a actualizar</w:t>
       </w:r>
     </w:p>
     <w:p>
       <w:pPr>
-        <w:spacing w:after="120" w:lineRule="auto"/>
-        <w:jc w:val="both"/>
-        <w:rPr>
-          <w:rFonts w:ascii="Arial" w:cs="Arial" w:eastAsia="Arial" w:hAnsi="Arial"/>
-          <w:sz w:val="22"/>
-          <w:szCs w:val="22"/>
+        <w:rPr>
+          <w:rFonts w:ascii="NewsGotT" w:cs="NewsGotT" w:eastAsia="NewsGotT" w:hAnsi="NewsGotT"/>
+          <w:sz w:val="20"/>
+          <w:szCs w:val="20"/>
         </w:rPr>
       </w:pPr>
       <w:r>
         <w:rPr>
-          <w:rFonts w:ascii="Arial" w:cs="Arial" w:eastAsia="Arial" w:hAnsi="Arial"/>
-          <w:sz w:val="22"/>
-          <w:szCs w:val="22"/>
           <w:rtl w:val="0"/>
         </w:rPr>
-        <w:t xml:space="preserve">Espacio donde se almacena y gestiona el código fuente de un proyecto, comúnmente ubicado en plataformas como GitHub.</w:t>
-        <w:br w:type="textWrapping"/>
       </w:r>
     </w:p>
+    <w:tbl>
+      <w:tblPr>
+        <w:tblStyle w:val="Table37"/>
+        <w:tblW w:w="8541.0" w:type="dxa"/>
+        <w:jc w:val="left"/>
+        <w:tblInd w:w="237.0" w:type="dxa"/>
+        <w:tblLayout w:type="fixed"/>
+        <w:tblLook w:val="0000"/>
+      </w:tblPr>
+      <w:tblGrid>
+        <w:gridCol w:w="1638"/>
+        <w:gridCol w:w="6903"/>
+        <w:tblGridChange w:id="0">
+          <w:tblGrid>
+            <w:gridCol w:w="1638"/>
+            <w:gridCol w:w="6903"/>
+          </w:tblGrid>
+        </w:tblGridChange>
+      </w:tblGrid>
+      <w:tr>
+        <w:trPr>
+          <w:cantSplit w:val="0"/>
+          <w:trHeight w:val="403" w:hRule="atLeast"/>
+          <w:tblHeader w:val="0"/>
+        </w:trPr>
+        <w:tc>
+          <w:tcPr>
+            <w:gridSpan w:val="2"/>
+            <w:tcBorders>
+              <w:top w:color="c0c0c0" w:space="0" w:sz="4" w:val="single"/>
+              <w:left w:color="c0c0c0" w:space="0" w:sz="4" w:val="single"/>
+              <w:bottom w:color="c0c0c0" w:space="0" w:sz="4" w:val="single"/>
+              <w:right w:color="c0c0c0" w:space="0" w:sz="4" w:val="single"/>
+            </w:tcBorders>
+            <w:shd w:fill="e6e6e6" w:val="clear"/>
+            <w:tcMar>
+              <w:top w:w="0.0" w:type="dxa"/>
+              <w:left w:w="108.0" w:type="dxa"/>
+              <w:bottom w:w="0.0" w:type="dxa"/>
+              <w:right w:w="108.0" w:type="dxa"/>
+            </w:tcMar>
+            <w:vAlign w:val="center"/>
+          </w:tcPr>
+          <w:p>
+            <w:pPr>
+              <w:tabs>
+                <w:tab w:val="left" w:leader="none" w:pos="120"/>
+              </w:tabs>
+              <w:spacing w:after="120" w:lineRule="auto"/>
+              <w:jc w:val="both"/>
+              <w:rPr>
+                <w:rFonts w:ascii="NewsGotT" w:cs="NewsGotT" w:eastAsia="NewsGotT" w:hAnsi="NewsGotT"/>
+                <w:b w:val="1"/>
+                <w:sz w:val="20"/>
+                <w:szCs w:val="20"/>
+              </w:rPr>
+            </w:pPr>
+            <w:r>
+              <w:rPr>
+                <w:rFonts w:ascii="NewsGotT" w:cs="NewsGotT" w:eastAsia="NewsGotT" w:hAnsi="NewsGotT"/>
+                <w:sz w:val="22"/>
+                <w:szCs w:val="22"/>
+                <w:rtl w:val="0"/>
+              </w:rPr>
+              <w:t xml:space="preserve">Este listado resume los elementos que requieren configuración para habilitar el sistema en el entorno local o productivo. Los detalles específicos y pasos de configuración se describen en el apartado "Configuración del Sistema".</w:t>
+            </w:r>
+            <w:r>
+              <w:rPr>
+                <w:rtl w:val="0"/>
+              </w:rPr>
+            </w:r>
+          </w:p>
+        </w:tc>
+      </w:tr>
+      <w:tr>
+        <w:trPr>
+          <w:cantSplit w:val="0"/>
+          <w:trHeight w:val="403" w:hRule="atLeast"/>
+          <w:tblHeader w:val="0"/>
+        </w:trPr>
+        <w:tc>
+          <w:tcPr>
+            <w:tcBorders>
+              <w:left w:color="c0c0c0" w:space="0" w:sz="4" w:val="single"/>
+              <w:bottom w:color="c0c0c0" w:space="0" w:sz="4" w:val="single"/>
+            </w:tcBorders>
+            <w:shd w:fill="auto" w:val="clear"/>
+            <w:tcMar>
+              <w:top w:w="0.0" w:type="dxa"/>
+              <w:left w:w="108.0" w:type="dxa"/>
+              <w:bottom w:w="0.0" w:type="dxa"/>
+              <w:right w:w="108.0" w:type="dxa"/>
+            </w:tcMar>
+            <w:vAlign w:val="center"/>
+          </w:tcPr>
+          <w:p>
+            <w:pPr>
+              <w:tabs>
+                <w:tab w:val="left" w:leader="none" w:pos="120"/>
+              </w:tabs>
+              <w:spacing w:after="120" w:lineRule="auto"/>
+              <w:jc w:val="both"/>
+              <w:rPr>
+                <w:rFonts w:ascii="NewsGotT" w:cs="NewsGotT" w:eastAsia="NewsGotT" w:hAnsi="NewsGotT"/>
+                <w:b w:val="1"/>
+                <w:sz w:val="20"/>
+                <w:szCs w:val="20"/>
+              </w:rPr>
+            </w:pPr>
+            <w:r>
+              <w:rPr>
+                <w:rFonts w:ascii="NewsGotT" w:cs="NewsGotT" w:eastAsia="NewsGotT" w:hAnsi="NewsGotT"/>
+                <w:sz w:val="22"/>
+                <w:szCs w:val="22"/>
+                <w:rtl w:val="0"/>
+              </w:rPr>
+              <w:t xml:space="preserve">Elemento de Configuración</w:t>
+            </w:r>
+            <w:r>
+              <w:rPr>
+                <w:rtl w:val="0"/>
+              </w:rPr>
+            </w:r>
+          </w:p>
+        </w:tc>
+        <w:tc>
+          <w:tcPr>
+            <w:tcBorders>
+              <w:left w:color="c0c0c0" w:space="0" w:sz="4" w:val="single"/>
+              <w:bottom w:color="c0c0c0" w:space="0" w:sz="4" w:val="single"/>
+              <w:right w:color="c0c0c0" w:space="0" w:sz="4" w:val="single"/>
+            </w:tcBorders>
+            <w:shd w:fill="auto" w:val="clear"/>
+            <w:tcMar>
+              <w:top w:w="0.0" w:type="dxa"/>
+              <w:left w:w="108.0" w:type="dxa"/>
+              <w:bottom w:w="0.0" w:type="dxa"/>
+              <w:right w:w="108.0" w:type="dxa"/>
+            </w:tcMar>
+            <w:vAlign w:val="center"/>
+          </w:tcPr>
+          <w:p>
+            <w:pPr>
+              <w:tabs>
+                <w:tab w:val="left" w:leader="none" w:pos="120"/>
+              </w:tabs>
+              <w:spacing w:after="120" w:lineRule="auto"/>
+              <w:jc w:val="both"/>
+              <w:rPr>
+                <w:rFonts w:ascii="NewsGotT" w:cs="NewsGotT" w:eastAsia="NewsGotT" w:hAnsi="NewsGotT"/>
+                <w:sz w:val="20"/>
+                <w:szCs w:val="20"/>
+              </w:rPr>
+            </w:pPr>
+            <w:r>
+              <w:rPr>
+                <w:rFonts w:ascii="NewsGotT" w:cs="NewsGotT" w:eastAsia="NewsGotT" w:hAnsi="NewsGotT"/>
+                <w:sz w:val="22"/>
+                <w:szCs w:val="22"/>
+                <w:rtl w:val="0"/>
+              </w:rPr>
+              <w:t xml:space="preserve">Descripción / Consideración</w:t>
+            </w:r>
+            <w:r>
+              <w:rPr>
+                <w:rtl w:val="0"/>
+              </w:rPr>
+            </w:r>
+          </w:p>
+        </w:tc>
+      </w:tr>
+      <w:tr>
+        <w:trPr>
+          <w:cantSplit w:val="0"/>
+          <w:trHeight w:val="403" w:hRule="atLeast"/>
+          <w:tblHeader w:val="0"/>
+        </w:trPr>
+        <w:tc>
+          <w:tcPr>
+            <w:tcBorders>
+              <w:left w:color="c0c0c0" w:space="0" w:sz="4" w:val="single"/>
+              <w:bottom w:color="c0c0c0" w:space="0" w:sz="4" w:val="single"/>
+            </w:tcBorders>
+            <w:shd w:fill="auto" w:val="clear"/>
+            <w:tcMar>
+              <w:top w:w="0.0" w:type="dxa"/>
+              <w:left w:w="108.0" w:type="dxa"/>
+              <w:bottom w:w="0.0" w:type="dxa"/>
+              <w:right w:w="108.0" w:type="dxa"/>
+            </w:tcMar>
+            <w:vAlign w:val="center"/>
+          </w:tcPr>
+          <w:p>
+            <w:pPr>
+              <w:tabs>
+                <w:tab w:val="left" w:leader="none" w:pos="120"/>
+              </w:tabs>
+              <w:spacing w:after="120" w:lineRule="auto"/>
+              <w:jc w:val="both"/>
+              <w:rPr>
+                <w:rFonts w:ascii="NewsGotT" w:cs="NewsGotT" w:eastAsia="NewsGotT" w:hAnsi="NewsGotT"/>
+                <w:sz w:val="22"/>
+                <w:szCs w:val="22"/>
+              </w:rPr>
+            </w:pPr>
+            <w:r>
+              <w:rPr>
+                <w:rFonts w:ascii="NewsGotT" w:cs="NewsGotT" w:eastAsia="NewsGotT" w:hAnsi="NewsGotT"/>
+                <w:sz w:val="22"/>
+                <w:szCs w:val="22"/>
+                <w:rtl w:val="0"/>
+              </w:rPr>
+              <w:t xml:space="preserve">Ruta local del proyecto</w:t>
+            </w:r>
+          </w:p>
+        </w:tc>
+        <w:tc>
+          <w:tcPr>
+            <w:tcBorders>
+              <w:left w:color="c0c0c0" w:space="0" w:sz="4" w:val="single"/>
+              <w:bottom w:color="c0c0c0" w:space="0" w:sz="4" w:val="single"/>
+              <w:right w:color="c0c0c0" w:space="0" w:sz="4" w:val="single"/>
+            </w:tcBorders>
+            <w:shd w:fill="auto" w:val="clear"/>
+            <w:tcMar>
+              <w:top w:w="0.0" w:type="dxa"/>
+              <w:left w:w="108.0" w:type="dxa"/>
+              <w:bottom w:w="0.0" w:type="dxa"/>
+              <w:right w:w="108.0" w:type="dxa"/>
+            </w:tcMar>
+            <w:vAlign w:val="center"/>
+          </w:tcPr>
+          <w:p>
+            <w:pPr>
+              <w:tabs>
+                <w:tab w:val="left" w:leader="none" w:pos="120"/>
+              </w:tabs>
+              <w:spacing w:after="120" w:lineRule="auto"/>
+              <w:jc w:val="both"/>
+              <w:rPr>
+                <w:rFonts w:ascii="NewsGotT" w:cs="NewsGotT" w:eastAsia="NewsGotT" w:hAnsi="NewsGotT"/>
+                <w:sz w:val="22"/>
+                <w:szCs w:val="22"/>
+              </w:rPr>
+            </w:pPr>
+            <w:r>
+              <w:rPr>
+                <w:rFonts w:ascii="NewsGotT" w:cs="NewsGotT" w:eastAsia="NewsGotT" w:hAnsi="NewsGotT"/>
+                <w:sz w:val="22"/>
+                <w:szCs w:val="22"/>
+                <w:rtl w:val="0"/>
+              </w:rPr>
+              <w:t xml:space="preserve">Definir correctamente el directorio donde se clona el repositorio (ej. D:\TaskMasterPro).</w:t>
+            </w:r>
+          </w:p>
+        </w:tc>
+      </w:tr>
+      <w:tr>
+        <w:trPr>
+          <w:cantSplit w:val="0"/>
+          <w:trHeight w:val="403" w:hRule="atLeast"/>
+          <w:tblHeader w:val="0"/>
+        </w:trPr>
+        <w:tc>
+          <w:tcPr>
+            <w:tcBorders>
+              <w:left w:color="c0c0c0" w:space="0" w:sz="4" w:val="single"/>
+              <w:bottom w:color="c0c0c0" w:space="0" w:sz="4" w:val="single"/>
+            </w:tcBorders>
+            <w:shd w:fill="auto" w:val="clear"/>
+            <w:tcMar>
+              <w:top w:w="0.0" w:type="dxa"/>
+              <w:left w:w="108.0" w:type="dxa"/>
+              <w:bottom w:w="0.0" w:type="dxa"/>
+              <w:right w:w="108.0" w:type="dxa"/>
+            </w:tcMar>
+            <w:vAlign w:val="center"/>
+          </w:tcPr>
+          <w:p>
+            <w:pPr>
+              <w:tabs>
+                <w:tab w:val="left" w:leader="none" w:pos="120"/>
+              </w:tabs>
+              <w:spacing w:after="120" w:lineRule="auto"/>
+              <w:jc w:val="both"/>
+              <w:rPr>
+                <w:rFonts w:ascii="NewsGotT" w:cs="NewsGotT" w:eastAsia="NewsGotT" w:hAnsi="NewsGotT"/>
+                <w:sz w:val="22"/>
+                <w:szCs w:val="22"/>
+              </w:rPr>
+            </w:pPr>
+            <w:r>
+              <w:rPr>
+                <w:rFonts w:ascii="NewsGotT" w:cs="NewsGotT" w:eastAsia="NewsGotT" w:hAnsi="NewsGotT"/>
+                <w:sz w:val="22"/>
+                <w:szCs w:val="22"/>
+                <w:rtl w:val="0"/>
+              </w:rPr>
+              <w:t xml:space="preserve">XAMPP</w:t>
+            </w:r>
+          </w:p>
+        </w:tc>
+        <w:tc>
+          <w:tcPr>
+            <w:tcBorders>
+              <w:left w:color="c0c0c0" w:space="0" w:sz="4" w:val="single"/>
+              <w:bottom w:color="c0c0c0" w:space="0" w:sz="4" w:val="single"/>
+              <w:right w:color="c0c0c0" w:space="0" w:sz="4" w:val="single"/>
+            </w:tcBorders>
+            <w:shd w:fill="auto" w:val="clear"/>
+            <w:tcMar>
+              <w:top w:w="0.0" w:type="dxa"/>
+              <w:left w:w="108.0" w:type="dxa"/>
+              <w:bottom w:w="0.0" w:type="dxa"/>
+              <w:right w:w="108.0" w:type="dxa"/>
+            </w:tcMar>
+            <w:vAlign w:val="center"/>
+          </w:tcPr>
+          <w:p>
+            <w:pPr>
+              <w:tabs>
+                <w:tab w:val="left" w:leader="none" w:pos="120"/>
+              </w:tabs>
+              <w:spacing w:after="120" w:lineRule="auto"/>
+              <w:jc w:val="both"/>
+              <w:rPr>
+                <w:rFonts w:ascii="NewsGotT" w:cs="NewsGotT" w:eastAsia="NewsGotT" w:hAnsi="NewsGotT"/>
+                <w:sz w:val="22"/>
+                <w:szCs w:val="22"/>
+              </w:rPr>
+            </w:pPr>
+            <w:r>
+              <w:rPr>
+                <w:rFonts w:ascii="NewsGotT" w:cs="NewsGotT" w:eastAsia="NewsGotT" w:hAnsi="NewsGotT"/>
+                <w:sz w:val="22"/>
+                <w:szCs w:val="22"/>
+                <w:rtl w:val="0"/>
+              </w:rPr>
+              <w:t xml:space="preserve">Instalar y activar los módulos de Apache y MySQL.</w:t>
+            </w:r>
+          </w:p>
+        </w:tc>
+      </w:tr>
+      <w:tr>
+        <w:trPr>
+          <w:cantSplit w:val="0"/>
+          <w:trHeight w:val="403" w:hRule="atLeast"/>
+          <w:tblHeader w:val="0"/>
+        </w:trPr>
+        <w:tc>
+          <w:tcPr>
+            <w:tcBorders>
+              <w:left w:color="c0c0c0" w:space="0" w:sz="4" w:val="single"/>
+              <w:bottom w:color="c0c0c0" w:space="0" w:sz="4" w:val="single"/>
+            </w:tcBorders>
+            <w:shd w:fill="auto" w:val="clear"/>
+            <w:tcMar>
+              <w:top w:w="0.0" w:type="dxa"/>
+              <w:left w:w="108.0" w:type="dxa"/>
+              <w:bottom w:w="0.0" w:type="dxa"/>
+              <w:right w:w="108.0" w:type="dxa"/>
+            </w:tcMar>
+            <w:vAlign w:val="center"/>
+          </w:tcPr>
+          <w:p>
+            <w:pPr>
+              <w:tabs>
+                <w:tab w:val="left" w:leader="none" w:pos="120"/>
+              </w:tabs>
+              <w:spacing w:after="120" w:lineRule="auto"/>
+              <w:jc w:val="both"/>
+              <w:rPr>
+                <w:rFonts w:ascii="NewsGotT" w:cs="NewsGotT" w:eastAsia="NewsGotT" w:hAnsi="NewsGotT"/>
+                <w:sz w:val="22"/>
+                <w:szCs w:val="22"/>
+              </w:rPr>
+            </w:pPr>
+            <w:r>
+              <w:rPr>
+                <w:rFonts w:ascii="NewsGotT" w:cs="NewsGotT" w:eastAsia="NewsGotT" w:hAnsi="NewsGotT"/>
+                <w:sz w:val="22"/>
+                <w:szCs w:val="22"/>
+                <w:rtl w:val="0"/>
+              </w:rPr>
+              <w:t xml:space="preserve">Base de datos (MySQL)</w:t>
+            </w:r>
+          </w:p>
+        </w:tc>
+        <w:tc>
+          <w:tcPr>
+            <w:tcBorders>
+              <w:left w:color="c0c0c0" w:space="0" w:sz="4" w:val="single"/>
+              <w:bottom w:color="c0c0c0" w:space="0" w:sz="4" w:val="single"/>
+              <w:right w:color="c0c0c0" w:space="0" w:sz="4" w:val="single"/>
+            </w:tcBorders>
+            <w:shd w:fill="auto" w:val="clear"/>
+            <w:tcMar>
+              <w:top w:w="0.0" w:type="dxa"/>
+              <w:left w:w="108.0" w:type="dxa"/>
+              <w:bottom w:w="0.0" w:type="dxa"/>
+              <w:right w:w="108.0" w:type="dxa"/>
+            </w:tcMar>
+            <w:vAlign w:val="center"/>
+          </w:tcPr>
+          <w:p>
+            <w:pPr>
+              <w:tabs>
+                <w:tab w:val="left" w:leader="none" w:pos="120"/>
+              </w:tabs>
+              <w:spacing w:after="120" w:lineRule="auto"/>
+              <w:jc w:val="both"/>
+              <w:rPr>
+                <w:rFonts w:ascii="NewsGotT" w:cs="NewsGotT" w:eastAsia="NewsGotT" w:hAnsi="NewsGotT"/>
+                <w:sz w:val="22"/>
+                <w:szCs w:val="22"/>
+              </w:rPr>
+            </w:pPr>
+            <w:r>
+              <w:rPr>
+                <w:rFonts w:ascii="NewsGotT" w:cs="NewsGotT" w:eastAsia="NewsGotT" w:hAnsi="NewsGotT"/>
+                <w:sz w:val="22"/>
+                <w:szCs w:val="22"/>
+                <w:rtl w:val="0"/>
+              </w:rPr>
+              <w:t xml:space="preserve">Crear la base de datos requerida para el sistema.</w:t>
+            </w:r>
+          </w:p>
+        </w:tc>
+      </w:tr>
+      <w:tr>
+        <w:trPr>
+          <w:cantSplit w:val="0"/>
+          <w:trHeight w:val="403" w:hRule="atLeast"/>
+          <w:tblHeader w:val="0"/>
+        </w:trPr>
+        <w:tc>
+          <w:tcPr>
+            <w:tcBorders>
+              <w:left w:color="c0c0c0" w:space="0" w:sz="4" w:val="single"/>
+              <w:bottom w:color="c0c0c0" w:space="0" w:sz="4" w:val="single"/>
+            </w:tcBorders>
+            <w:shd w:fill="auto" w:val="clear"/>
+            <w:tcMar>
+              <w:top w:w="0.0" w:type="dxa"/>
+              <w:left w:w="108.0" w:type="dxa"/>
+              <w:bottom w:w="0.0" w:type="dxa"/>
+              <w:right w:w="108.0" w:type="dxa"/>
+            </w:tcMar>
+            <w:vAlign w:val="center"/>
+          </w:tcPr>
+          <w:p>
+            <w:pPr>
+              <w:tabs>
+                <w:tab w:val="left" w:leader="none" w:pos="120"/>
+              </w:tabs>
+              <w:spacing w:after="120" w:lineRule="auto"/>
+              <w:jc w:val="both"/>
+              <w:rPr>
+                <w:rFonts w:ascii="NewsGotT" w:cs="NewsGotT" w:eastAsia="NewsGotT" w:hAnsi="NewsGotT"/>
+                <w:sz w:val="22"/>
+                <w:szCs w:val="22"/>
+              </w:rPr>
+            </w:pPr>
+            <w:r>
+              <w:rPr>
+                <w:rFonts w:ascii="NewsGotT" w:cs="NewsGotT" w:eastAsia="NewsGotT" w:hAnsi="NewsGotT"/>
+                <w:sz w:val="22"/>
+                <w:szCs w:val="22"/>
+                <w:rtl w:val="0"/>
+              </w:rPr>
+              <w:t xml:space="preserve">Archivo de conexión a la base de datos</w:t>
+            </w:r>
+          </w:p>
+        </w:tc>
+        <w:tc>
+          <w:tcPr>
+            <w:tcBorders>
+              <w:left w:color="c0c0c0" w:space="0" w:sz="4" w:val="single"/>
+              <w:bottom w:color="c0c0c0" w:space="0" w:sz="4" w:val="single"/>
+              <w:right w:color="c0c0c0" w:space="0" w:sz="4" w:val="single"/>
+            </w:tcBorders>
+            <w:shd w:fill="auto" w:val="clear"/>
+            <w:tcMar>
+              <w:top w:w="0.0" w:type="dxa"/>
+              <w:left w:w="108.0" w:type="dxa"/>
+              <w:bottom w:w="0.0" w:type="dxa"/>
+              <w:right w:w="108.0" w:type="dxa"/>
+            </w:tcMar>
+            <w:vAlign w:val="center"/>
+          </w:tcPr>
+          <w:p>
+            <w:pPr>
+              <w:tabs>
+                <w:tab w:val="left" w:leader="none" w:pos="120"/>
+              </w:tabs>
+              <w:spacing w:after="120" w:lineRule="auto"/>
+              <w:jc w:val="both"/>
+              <w:rPr>
+                <w:rFonts w:ascii="NewsGotT" w:cs="NewsGotT" w:eastAsia="NewsGotT" w:hAnsi="NewsGotT"/>
+                <w:sz w:val="22"/>
+                <w:szCs w:val="22"/>
+              </w:rPr>
+            </w:pPr>
+            <w:r>
+              <w:rPr>
+                <w:rFonts w:ascii="NewsGotT" w:cs="NewsGotT" w:eastAsia="NewsGotT" w:hAnsi="NewsGotT"/>
+                <w:sz w:val="22"/>
+                <w:szCs w:val="22"/>
+                <w:rtl w:val="0"/>
+              </w:rPr>
+              <w:t xml:space="preserve">Actualizar las credenciales y el nombre de la base de datos si varían según el entorno.</w:t>
+            </w:r>
+          </w:p>
+        </w:tc>
+      </w:tr>
+      <w:tr>
+        <w:trPr>
+          <w:cantSplit w:val="0"/>
+          <w:trHeight w:val="403" w:hRule="atLeast"/>
+          <w:tblHeader w:val="0"/>
+        </w:trPr>
+        <w:tc>
+          <w:tcPr>
+            <w:tcBorders>
+              <w:left w:color="c0c0c0" w:space="0" w:sz="4" w:val="single"/>
+              <w:bottom w:color="c0c0c0" w:space="0" w:sz="4" w:val="single"/>
+            </w:tcBorders>
+            <w:shd w:fill="auto" w:val="clear"/>
+            <w:tcMar>
+              <w:top w:w="0.0" w:type="dxa"/>
+              <w:left w:w="108.0" w:type="dxa"/>
+              <w:bottom w:w="0.0" w:type="dxa"/>
+              <w:right w:w="108.0" w:type="dxa"/>
+            </w:tcMar>
+            <w:vAlign w:val="center"/>
+          </w:tcPr>
+          <w:p>
+            <w:pPr>
+              <w:tabs>
+                <w:tab w:val="left" w:leader="none" w:pos="120"/>
+              </w:tabs>
+              <w:spacing w:after="120" w:lineRule="auto"/>
+              <w:jc w:val="both"/>
+              <w:rPr>
+                <w:rFonts w:ascii="NewsGotT" w:cs="NewsGotT" w:eastAsia="NewsGotT" w:hAnsi="NewsGotT"/>
+                <w:sz w:val="22"/>
+                <w:szCs w:val="22"/>
+              </w:rPr>
+            </w:pPr>
+            <w:r>
+              <w:rPr>
+                <w:rFonts w:ascii="NewsGotT" w:cs="NewsGotT" w:eastAsia="NewsGotT" w:hAnsi="NewsGotT"/>
+                <w:sz w:val="22"/>
+                <w:szCs w:val="22"/>
+                <w:rtl w:val="0"/>
+              </w:rPr>
+              <w:t xml:space="preserve">npm y Node.js</w:t>
+            </w:r>
+          </w:p>
+        </w:tc>
+        <w:tc>
+          <w:tcPr>
+            <w:tcBorders>
+              <w:left w:color="c0c0c0" w:space="0" w:sz="4" w:val="single"/>
+              <w:bottom w:color="c0c0c0" w:space="0" w:sz="4" w:val="single"/>
+              <w:right w:color="c0c0c0" w:space="0" w:sz="4" w:val="single"/>
+            </w:tcBorders>
+            <w:shd w:fill="auto" w:val="clear"/>
+            <w:tcMar>
+              <w:top w:w="0.0" w:type="dxa"/>
+              <w:left w:w="108.0" w:type="dxa"/>
+              <w:bottom w:w="0.0" w:type="dxa"/>
+              <w:right w:w="108.0" w:type="dxa"/>
+            </w:tcMar>
+            <w:vAlign w:val="center"/>
+          </w:tcPr>
+          <w:p>
+            <w:pPr>
+              <w:tabs>
+                <w:tab w:val="left" w:leader="none" w:pos="120"/>
+              </w:tabs>
+              <w:spacing w:after="120" w:lineRule="auto"/>
+              <w:jc w:val="both"/>
+              <w:rPr>
+                <w:rFonts w:ascii="NewsGotT" w:cs="NewsGotT" w:eastAsia="NewsGotT" w:hAnsi="NewsGotT"/>
+                <w:sz w:val="22"/>
+                <w:szCs w:val="22"/>
+              </w:rPr>
+            </w:pPr>
+            <w:r>
+              <w:rPr>
+                <w:rFonts w:ascii="NewsGotT" w:cs="NewsGotT" w:eastAsia="NewsGotT" w:hAnsi="NewsGotT"/>
+                <w:sz w:val="22"/>
+                <w:szCs w:val="22"/>
+                <w:rtl w:val="0"/>
+              </w:rPr>
+              <w:t xml:space="preserve">Verificar la instalación y actualizar npm globalmente si es necesario (npm install -g npm).</w:t>
+            </w:r>
+          </w:p>
+          <w:p>
+            <w:pPr>
+              <w:tabs>
+                <w:tab w:val="left" w:leader="none" w:pos="120"/>
+              </w:tabs>
+              <w:spacing w:after="120" w:lineRule="auto"/>
+              <w:jc w:val="both"/>
+              <w:rPr>
+                <w:rFonts w:ascii="NewsGotT" w:cs="NewsGotT" w:eastAsia="NewsGotT" w:hAnsi="NewsGotT"/>
+                <w:sz w:val="22"/>
+                <w:szCs w:val="22"/>
+              </w:rPr>
+            </w:pPr>
+            <w:r>
+              <w:rPr>
+                <w:rtl w:val="0"/>
+              </w:rPr>
+            </w:r>
+          </w:p>
+        </w:tc>
+      </w:tr>
+      <w:tr>
+        <w:trPr>
+          <w:cantSplit w:val="0"/>
+          <w:trHeight w:val="403" w:hRule="atLeast"/>
+          <w:tblHeader w:val="0"/>
+        </w:trPr>
+        <w:tc>
+          <w:tcPr>
+            <w:tcBorders>
+              <w:left w:color="c0c0c0" w:space="0" w:sz="4" w:val="single"/>
+              <w:bottom w:color="c0c0c0" w:space="0" w:sz="4" w:val="single"/>
+            </w:tcBorders>
+            <w:shd w:fill="auto" w:val="clear"/>
+            <w:tcMar>
+              <w:top w:w="0.0" w:type="dxa"/>
+              <w:left w:w="108.0" w:type="dxa"/>
+              <w:bottom w:w="0.0" w:type="dxa"/>
+              <w:right w:w="108.0" w:type="dxa"/>
+            </w:tcMar>
+            <w:vAlign w:val="center"/>
+          </w:tcPr>
+          <w:p>
+            <w:pPr>
+              <w:tabs>
+                <w:tab w:val="left" w:leader="none" w:pos="120"/>
+              </w:tabs>
+              <w:spacing w:after="120" w:lineRule="auto"/>
+              <w:jc w:val="both"/>
+              <w:rPr>
+                <w:rFonts w:ascii="NewsGotT" w:cs="NewsGotT" w:eastAsia="NewsGotT" w:hAnsi="NewsGotT"/>
+                <w:sz w:val="22"/>
+                <w:szCs w:val="22"/>
+              </w:rPr>
+            </w:pPr>
+            <w:r>
+              <w:rPr>
+                <w:rFonts w:ascii="NewsGotT" w:cs="NewsGotT" w:eastAsia="NewsGotT" w:hAnsi="NewsGotT"/>
+                <w:sz w:val="22"/>
+                <w:szCs w:val="22"/>
+                <w:rtl w:val="0"/>
+              </w:rPr>
+              <w:t xml:space="preserve">Dependencias del backend</w:t>
+            </w:r>
+          </w:p>
+        </w:tc>
+        <w:tc>
+          <w:tcPr>
+            <w:tcBorders>
+              <w:left w:color="c0c0c0" w:space="0" w:sz="4" w:val="single"/>
+              <w:bottom w:color="c0c0c0" w:space="0" w:sz="4" w:val="single"/>
+              <w:right w:color="c0c0c0" w:space="0" w:sz="4" w:val="single"/>
+            </w:tcBorders>
+            <w:shd w:fill="auto" w:val="clear"/>
+            <w:tcMar>
+              <w:top w:w="0.0" w:type="dxa"/>
+              <w:left w:w="108.0" w:type="dxa"/>
+              <w:bottom w:w="0.0" w:type="dxa"/>
+              <w:right w:w="108.0" w:type="dxa"/>
+            </w:tcMar>
+            <w:vAlign w:val="center"/>
+          </w:tcPr>
+          <w:p>
+            <w:pPr>
+              <w:tabs>
+                <w:tab w:val="left" w:leader="none" w:pos="120"/>
+              </w:tabs>
+              <w:spacing w:after="120" w:lineRule="auto"/>
+              <w:jc w:val="both"/>
+              <w:rPr>
+                <w:rFonts w:ascii="NewsGotT" w:cs="NewsGotT" w:eastAsia="NewsGotT" w:hAnsi="NewsGotT"/>
+                <w:sz w:val="22"/>
+                <w:szCs w:val="22"/>
+              </w:rPr>
+            </w:pPr>
+            <w:r>
+              <w:rPr>
+                <w:rFonts w:ascii="NewsGotT" w:cs="NewsGotT" w:eastAsia="NewsGotT" w:hAnsi="NewsGotT"/>
+                <w:sz w:val="22"/>
+                <w:szCs w:val="22"/>
+                <w:rtl w:val="0"/>
+              </w:rPr>
+              <w:t xml:space="preserve">Ejecutar npm install en el directorio backend_web para instalar paquetes necesarios.</w:t>
+            </w:r>
+          </w:p>
+        </w:tc>
+      </w:tr>
+      <w:tr>
+        <w:trPr>
+          <w:cantSplit w:val="0"/>
+          <w:trHeight w:val="403" w:hRule="atLeast"/>
+          <w:tblHeader w:val="0"/>
+        </w:trPr>
+        <w:tc>
+          <w:tcPr>
+            <w:tcBorders>
+              <w:left w:color="c0c0c0" w:space="0" w:sz="4" w:val="single"/>
+              <w:bottom w:color="c0c0c0" w:space="0" w:sz="4" w:val="single"/>
+            </w:tcBorders>
+            <w:shd w:fill="auto" w:val="clear"/>
+            <w:tcMar>
+              <w:top w:w="0.0" w:type="dxa"/>
+              <w:left w:w="108.0" w:type="dxa"/>
+              <w:bottom w:w="0.0" w:type="dxa"/>
+              <w:right w:w="108.0" w:type="dxa"/>
+            </w:tcMar>
+            <w:vAlign w:val="center"/>
+          </w:tcPr>
+          <w:p>
+            <w:pPr>
+              <w:tabs>
+                <w:tab w:val="left" w:leader="none" w:pos="120"/>
+              </w:tabs>
+              <w:spacing w:after="120" w:lineRule="auto"/>
+              <w:jc w:val="both"/>
+              <w:rPr>
+                <w:rFonts w:ascii="NewsGotT" w:cs="NewsGotT" w:eastAsia="NewsGotT" w:hAnsi="NewsGotT"/>
+                <w:sz w:val="22"/>
+                <w:szCs w:val="22"/>
+              </w:rPr>
+            </w:pPr>
+            <w:r>
+              <w:rPr>
+                <w:rFonts w:ascii="NewsGotT" w:cs="NewsGotT" w:eastAsia="NewsGotT" w:hAnsi="NewsGotT"/>
+                <w:sz w:val="22"/>
+                <w:szCs w:val="22"/>
+                <w:rtl w:val="0"/>
+              </w:rPr>
+              <w:t xml:space="preserve">Dependencias del frontend</w:t>
+            </w:r>
+          </w:p>
+        </w:tc>
+        <w:tc>
+          <w:tcPr>
+            <w:tcBorders>
+              <w:left w:color="c0c0c0" w:space="0" w:sz="4" w:val="single"/>
+              <w:bottom w:color="c0c0c0" w:space="0" w:sz="4" w:val="single"/>
+              <w:right w:color="c0c0c0" w:space="0" w:sz="4" w:val="single"/>
+            </w:tcBorders>
+            <w:shd w:fill="auto" w:val="clear"/>
+            <w:tcMar>
+              <w:top w:w="0.0" w:type="dxa"/>
+              <w:left w:w="108.0" w:type="dxa"/>
+              <w:bottom w:w="0.0" w:type="dxa"/>
+              <w:right w:w="108.0" w:type="dxa"/>
+            </w:tcMar>
+            <w:vAlign w:val="center"/>
+          </w:tcPr>
+          <w:p>
+            <w:pPr>
+              <w:tabs>
+                <w:tab w:val="left" w:leader="none" w:pos="120"/>
+              </w:tabs>
+              <w:spacing w:after="120" w:lineRule="auto"/>
+              <w:jc w:val="both"/>
+              <w:rPr>
+                <w:rFonts w:ascii="NewsGotT" w:cs="NewsGotT" w:eastAsia="NewsGotT" w:hAnsi="NewsGotT"/>
+                <w:sz w:val="22"/>
+                <w:szCs w:val="22"/>
+              </w:rPr>
+            </w:pPr>
+            <w:r>
+              <w:rPr>
+                <w:rFonts w:ascii="NewsGotT" w:cs="NewsGotT" w:eastAsia="NewsGotT" w:hAnsi="NewsGotT"/>
+                <w:sz w:val="22"/>
+                <w:szCs w:val="22"/>
+                <w:rtl w:val="0"/>
+              </w:rPr>
+              <w:t xml:space="preserve">Ejecutar npm install en el directorio frontend_web para instalar paquetes del cliente.</w:t>
+            </w:r>
+          </w:p>
+        </w:tc>
+      </w:tr>
+      <w:tr>
+        <w:trPr>
+          <w:cantSplit w:val="0"/>
+          <w:trHeight w:val="403" w:hRule="atLeast"/>
+          <w:tblHeader w:val="0"/>
+        </w:trPr>
+        <w:tc>
+          <w:tcPr>
+            <w:tcBorders>
+              <w:left w:color="c0c0c0" w:space="0" w:sz="4" w:val="single"/>
+              <w:bottom w:color="c0c0c0" w:space="0" w:sz="4" w:val="single"/>
+            </w:tcBorders>
+            <w:shd w:fill="auto" w:val="clear"/>
+            <w:tcMar>
+              <w:top w:w="0.0" w:type="dxa"/>
+              <w:left w:w="108.0" w:type="dxa"/>
+              <w:bottom w:w="0.0" w:type="dxa"/>
+              <w:right w:w="108.0" w:type="dxa"/>
+            </w:tcMar>
+            <w:vAlign w:val="center"/>
+          </w:tcPr>
+          <w:p>
+            <w:pPr>
+              <w:tabs>
+                <w:tab w:val="left" w:leader="none" w:pos="120"/>
+              </w:tabs>
+              <w:spacing w:after="120" w:lineRule="auto"/>
+              <w:jc w:val="both"/>
+              <w:rPr>
+                <w:rFonts w:ascii="NewsGotT" w:cs="NewsGotT" w:eastAsia="NewsGotT" w:hAnsi="NewsGotT"/>
+                <w:sz w:val="22"/>
+                <w:szCs w:val="22"/>
+              </w:rPr>
+            </w:pPr>
+            <w:r>
+              <w:rPr>
+                <w:rFonts w:ascii="NewsGotT" w:cs="NewsGotT" w:eastAsia="NewsGotT" w:hAnsi="NewsGotT"/>
+                <w:sz w:val="22"/>
+                <w:szCs w:val="22"/>
+                <w:rtl w:val="0"/>
+              </w:rPr>
+              <w:t xml:space="preserve">Configuración de puertos (opcional)</w:t>
+            </w:r>
+          </w:p>
+        </w:tc>
+        <w:tc>
+          <w:tcPr>
+            <w:tcBorders>
+              <w:left w:color="c0c0c0" w:space="0" w:sz="4" w:val="single"/>
+              <w:bottom w:color="c0c0c0" w:space="0" w:sz="4" w:val="single"/>
+              <w:right w:color="c0c0c0" w:space="0" w:sz="4" w:val="single"/>
+            </w:tcBorders>
+            <w:shd w:fill="auto" w:val="clear"/>
+            <w:tcMar>
+              <w:top w:w="0.0" w:type="dxa"/>
+              <w:left w:w="108.0" w:type="dxa"/>
+              <w:bottom w:w="0.0" w:type="dxa"/>
+              <w:right w:w="108.0" w:type="dxa"/>
+            </w:tcMar>
+            <w:vAlign w:val="center"/>
+          </w:tcPr>
+          <w:p>
+            <w:pPr>
+              <w:tabs>
+                <w:tab w:val="left" w:leader="none" w:pos="120"/>
+              </w:tabs>
+              <w:spacing w:after="120" w:lineRule="auto"/>
+              <w:jc w:val="both"/>
+              <w:rPr>
+                <w:rFonts w:ascii="NewsGotT" w:cs="NewsGotT" w:eastAsia="NewsGotT" w:hAnsi="NewsGotT"/>
+                <w:sz w:val="22"/>
+                <w:szCs w:val="22"/>
+              </w:rPr>
+            </w:pPr>
+            <w:r>
+              <w:rPr>
+                <w:rFonts w:ascii="NewsGotT" w:cs="NewsGotT" w:eastAsia="NewsGotT" w:hAnsi="NewsGotT"/>
+                <w:sz w:val="22"/>
+                <w:szCs w:val="22"/>
+                <w:rtl w:val="0"/>
+              </w:rPr>
+              <w:t xml:space="preserve">Verificar que los puertos usados por el backend y frontend estén libres o correctamente definidos.</w:t>
+            </w:r>
+          </w:p>
+        </w:tc>
+      </w:tr>
+      <w:tr>
+        <w:trPr>
+          <w:cantSplit w:val="0"/>
+          <w:trHeight w:val="403" w:hRule="atLeast"/>
+          <w:tblHeader w:val="0"/>
+        </w:trPr>
+        <w:tc>
+          <w:tcPr>
+            <w:tcBorders>
+              <w:left w:color="c0c0c0" w:space="0" w:sz="4" w:val="single"/>
+              <w:bottom w:color="c0c0c0" w:space="0" w:sz="4" w:val="single"/>
+            </w:tcBorders>
+            <w:shd w:fill="auto" w:val="clear"/>
+            <w:tcMar>
+              <w:top w:w="0.0" w:type="dxa"/>
+              <w:left w:w="108.0" w:type="dxa"/>
+              <w:bottom w:w="0.0" w:type="dxa"/>
+              <w:right w:w="108.0" w:type="dxa"/>
+            </w:tcMar>
+            <w:vAlign w:val="center"/>
+          </w:tcPr>
+          <w:p>
+            <w:pPr>
+              <w:tabs>
+                <w:tab w:val="left" w:leader="none" w:pos="120"/>
+              </w:tabs>
+              <w:spacing w:after="120" w:lineRule="auto"/>
+              <w:jc w:val="both"/>
+              <w:rPr>
+                <w:rFonts w:ascii="NewsGotT" w:cs="NewsGotT" w:eastAsia="NewsGotT" w:hAnsi="NewsGotT"/>
+                <w:sz w:val="22"/>
+                <w:szCs w:val="22"/>
+              </w:rPr>
+            </w:pPr>
+            <w:r>
+              <w:rPr>
+                <w:rFonts w:ascii="NewsGotT" w:cs="NewsGotT" w:eastAsia="NewsGotT" w:hAnsi="NewsGotT"/>
+                <w:sz w:val="22"/>
+                <w:szCs w:val="22"/>
+                <w:rtl w:val="0"/>
+              </w:rPr>
+              <w:t xml:space="preserve">Axios (en frontend)</w:t>
+            </w:r>
+          </w:p>
+        </w:tc>
+        <w:tc>
+          <w:tcPr>
+            <w:tcBorders>
+              <w:left w:color="c0c0c0" w:space="0" w:sz="4" w:val="single"/>
+              <w:bottom w:color="c0c0c0" w:space="0" w:sz="4" w:val="single"/>
+              <w:right w:color="c0c0c0" w:space="0" w:sz="4" w:val="single"/>
+            </w:tcBorders>
+            <w:shd w:fill="auto" w:val="clear"/>
+            <w:tcMar>
+              <w:top w:w="0.0" w:type="dxa"/>
+              <w:left w:w="108.0" w:type="dxa"/>
+              <w:bottom w:w="0.0" w:type="dxa"/>
+              <w:right w:w="108.0" w:type="dxa"/>
+            </w:tcMar>
+            <w:vAlign w:val="center"/>
+          </w:tcPr>
+          <w:p>
+            <w:pPr>
+              <w:tabs>
+                <w:tab w:val="left" w:leader="none" w:pos="120"/>
+              </w:tabs>
+              <w:spacing w:after="120" w:lineRule="auto"/>
+              <w:jc w:val="both"/>
+              <w:rPr>
+                <w:rFonts w:ascii="NewsGotT" w:cs="NewsGotT" w:eastAsia="NewsGotT" w:hAnsi="NewsGotT"/>
+                <w:sz w:val="22"/>
+                <w:szCs w:val="22"/>
+              </w:rPr>
+            </w:pPr>
+            <w:r>
+              <w:rPr>
+                <w:rFonts w:ascii="NewsGotT" w:cs="NewsGotT" w:eastAsia="NewsGotT" w:hAnsi="NewsGotT"/>
+                <w:sz w:val="22"/>
+                <w:szCs w:val="22"/>
+                <w:rtl w:val="0"/>
+              </w:rPr>
+              <w:t xml:space="preserve">Asegurarse de que el endpoint configurado en axios apunte al backend correcto.</w:t>
+            </w:r>
+          </w:p>
+        </w:tc>
+      </w:tr>
+      <w:tr>
+        <w:trPr>
+          <w:cantSplit w:val="0"/>
+          <w:trHeight w:val="403" w:hRule="atLeast"/>
+          <w:tblHeader w:val="0"/>
+        </w:trPr>
+        <w:tc>
+          <w:tcPr>
+            <w:tcBorders>
+              <w:left w:color="c0c0c0" w:space="0" w:sz="4" w:val="single"/>
+              <w:bottom w:color="c0c0c0" w:space="0" w:sz="4" w:val="single"/>
+            </w:tcBorders>
+            <w:shd w:fill="auto" w:val="clear"/>
+            <w:tcMar>
+              <w:top w:w="0.0" w:type="dxa"/>
+              <w:left w:w="108.0" w:type="dxa"/>
+              <w:bottom w:w="0.0" w:type="dxa"/>
+              <w:right w:w="108.0" w:type="dxa"/>
+            </w:tcMar>
+            <w:vAlign w:val="center"/>
+          </w:tcPr>
+          <w:p>
+            <w:pPr>
+              <w:tabs>
+                <w:tab w:val="left" w:leader="none" w:pos="120"/>
+              </w:tabs>
+              <w:spacing w:after="120" w:lineRule="auto"/>
+              <w:jc w:val="both"/>
+              <w:rPr>
+                <w:rFonts w:ascii="NewsGotT" w:cs="NewsGotT" w:eastAsia="NewsGotT" w:hAnsi="NewsGotT"/>
+                <w:sz w:val="22"/>
+                <w:szCs w:val="22"/>
+              </w:rPr>
+            </w:pPr>
+            <w:r>
+              <w:rPr>
+                <w:rFonts w:ascii="NewsGotT" w:cs="NewsGotT" w:eastAsia="NewsGotT" w:hAnsi="NewsGotT"/>
+                <w:sz w:val="22"/>
+                <w:szCs w:val="22"/>
+                <w:rtl w:val="0"/>
+              </w:rPr>
+              <w:t xml:space="preserve">Configuración de entorno (.env)</w:t>
+            </w:r>
+          </w:p>
+        </w:tc>
+        <w:tc>
+          <w:tcPr>
+            <w:tcBorders>
+              <w:left w:color="c0c0c0" w:space="0" w:sz="4" w:val="single"/>
+              <w:bottom w:color="c0c0c0" w:space="0" w:sz="4" w:val="single"/>
+              <w:right w:color="c0c0c0" w:space="0" w:sz="4" w:val="single"/>
+            </w:tcBorders>
+            <w:shd w:fill="auto" w:val="clear"/>
+            <w:tcMar>
+              <w:top w:w="0.0" w:type="dxa"/>
+              <w:left w:w="108.0" w:type="dxa"/>
+              <w:bottom w:w="0.0" w:type="dxa"/>
+              <w:right w:w="108.0" w:type="dxa"/>
+            </w:tcMar>
+            <w:vAlign w:val="center"/>
+          </w:tcPr>
+          <w:p>
+            <w:pPr>
+              <w:tabs>
+                <w:tab w:val="left" w:leader="none" w:pos="120"/>
+              </w:tabs>
+              <w:spacing w:after="120" w:lineRule="auto"/>
+              <w:jc w:val="both"/>
+              <w:rPr>
+                <w:rFonts w:ascii="NewsGotT" w:cs="NewsGotT" w:eastAsia="NewsGotT" w:hAnsi="NewsGotT"/>
+                <w:sz w:val="22"/>
+                <w:szCs w:val="22"/>
+              </w:rPr>
+            </w:pPr>
+            <w:r>
+              <w:rPr>
+                <w:rFonts w:ascii="NewsGotT" w:cs="NewsGotT" w:eastAsia="NewsGotT" w:hAnsi="NewsGotT"/>
+                <w:sz w:val="22"/>
+                <w:szCs w:val="22"/>
+                <w:rtl w:val="0"/>
+              </w:rPr>
+              <w:t xml:space="preserve">(Si aplica) Crear o modificar archivos .env para definir variables como puerto, DB, host, etc.</w:t>
+            </w:r>
+          </w:p>
+        </w:tc>
+      </w:tr>
+    </w:tbl>
     <w:p>
       <w:pPr>
-        <w:spacing w:after="120" w:lineRule="auto"/>
-        <w:jc w:val="both"/>
-        <w:rPr>
-          <w:rFonts w:ascii="Arial" w:cs="Arial" w:eastAsia="Arial" w:hAnsi="Arial"/>
-          <w:sz w:val="22"/>
-          <w:szCs w:val="22"/>
-        </w:rPr>
+        <w:pStyle w:val="Heading1"/>
+        <w:ind w:firstLine="432"/>
+        <w:rPr/>
       </w:pPr>
+      <w:bookmarkStart w:colFirst="0" w:colLast="0" w:name="_heading=h.gc2cq6vclduz" w:id="32"/>
+      <w:bookmarkEnd w:id="32"/>
       <w:r>
         <w:rPr>
-          <w:rFonts w:ascii="Arial" w:cs="Arial" w:eastAsia="Arial" w:hAnsi="Arial"/>
-          <w:b w:val="1"/>
-          <w:sz w:val="22"/>
-          <w:szCs w:val="22"/>
           <w:rtl w:val="0"/>
         </w:rPr>
-        <w:t xml:space="preserve">Visual Studio Code</w:t>
-        <w:br w:type="textWrapping"/>
+        <w:t xml:space="preserve">GLOSARIO</w:t>
       </w:r>
       <w:r>
         <w:rPr>
-          <w:rFonts w:ascii="Arial" w:cs="Arial" w:eastAsia="Arial" w:hAnsi="Arial"/>
-          <w:sz w:val="22"/>
-          <w:szCs w:val="22"/>
           <w:rtl w:val="0"/>
         </w:rPr>
-        <w:t xml:space="preserve"> </w:t>
-      </w:r>
-    </w:p>
-    <w:p>
-      <w:pPr>
-        <w:spacing w:after="120" w:lineRule="auto"/>
-        <w:jc w:val="both"/>
-        <w:rPr>
-          <w:rFonts w:ascii="Arial" w:cs="Arial" w:eastAsia="Arial" w:hAnsi="Arial"/>
-          <w:sz w:val="22"/>
-          <w:szCs w:val="22"/>
-        </w:rPr>
-      </w:pPr>
-      <w:r>
-        <w:rPr>
-          <w:rFonts w:ascii="Arial" w:cs="Arial" w:eastAsia="Arial" w:hAnsi="Arial"/>
-          <w:sz w:val="22"/>
-          <w:szCs w:val="22"/>
-          <w:rtl w:val="0"/>
-        </w:rPr>
-        <w:t xml:space="preserve">Editor de código fuente desarrollado por Microsoft, usado ampliamente para el desarrollo de software por su compatibilidad con múltiples lenguajes y extensiones.</w:t>
-        <w:br w:type="textWrapping"/>
-      </w:r>
-    </w:p>
-    <w:p>
-      <w:pPr>
-        <w:spacing w:after="120" w:lineRule="auto"/>
-        <w:jc w:val="both"/>
-        <w:rPr>
-          <w:rFonts w:ascii="Arial" w:cs="Arial" w:eastAsia="Arial" w:hAnsi="Arial"/>
-          <w:sz w:val="22"/>
-          <w:szCs w:val="22"/>
-        </w:rPr>
-      </w:pPr>
-      <w:r>
-        <w:rPr>
-          <w:rFonts w:ascii="Arial" w:cs="Arial" w:eastAsia="Arial" w:hAnsi="Arial"/>
-          <w:b w:val="1"/>
-          <w:sz w:val="22"/>
-          <w:szCs w:val="22"/>
-          <w:rtl w:val="0"/>
-        </w:rPr>
-        <w:t xml:space="preserve">XAMPP</w:t>
-        <w:br w:type="textWrapping"/>
-      </w:r>
-      <w:r>
-        <w:rPr>
-          <w:rFonts w:ascii="Arial" w:cs="Arial" w:eastAsia="Arial" w:hAnsi="Arial"/>
-          <w:sz w:val="22"/>
-          <w:szCs w:val="22"/>
-          <w:rtl w:val="0"/>
-        </w:rPr>
-        <w:t xml:space="preserve"> </w:t>
-      </w:r>
-    </w:p>
-    <w:p>
-      <w:pPr>
-        <w:spacing w:after="120" w:lineRule="auto"/>
-        <w:jc w:val="both"/>
-        <w:rPr>
-          <w:rFonts w:ascii="Arial" w:cs="Arial" w:eastAsia="Arial" w:hAnsi="Arial"/>
-          <w:sz w:val="22"/>
-          <w:szCs w:val="22"/>
-        </w:rPr>
-      </w:pPr>
-      <w:r>
-        <w:rPr>
-          <w:rFonts w:ascii="Arial" w:cs="Arial" w:eastAsia="Arial" w:hAnsi="Arial"/>
-          <w:sz w:val="22"/>
-          <w:szCs w:val="22"/>
-          <w:rtl w:val="0"/>
-        </w:rPr>
-        <w:t xml:space="preserve">Paquete de software que incluye Apache, MySQL, PHP y Perl, utilizado para crear un entorno local de desarrollo web.</w:t>
-        <w:br w:type="textWrapping"/>
-      </w:r>
-    </w:p>
-    <w:p>
-      <w:pPr>
-        <w:spacing w:after="120" w:lineRule="auto"/>
-        <w:jc w:val="both"/>
-        <w:rPr>
-          <w:rFonts w:ascii="Arial" w:cs="Arial" w:eastAsia="Arial" w:hAnsi="Arial"/>
-          <w:sz w:val="22"/>
-          <w:szCs w:val="22"/>
-        </w:rPr>
-      </w:pPr>
-      <w:r>
-        <w:rPr>
-          <w:rFonts w:ascii="Arial" w:cs="Arial" w:eastAsia="Arial" w:hAnsi="Arial"/>
-          <w:b w:val="1"/>
-          <w:sz w:val="22"/>
-          <w:szCs w:val="22"/>
-          <w:rtl w:val="0"/>
-        </w:rPr>
-        <w:t xml:space="preserve">Apache</w:t>
-        <w:br w:type="textWrapping"/>
-      </w:r>
-      <w:r>
-        <w:rPr>
-          <w:rFonts w:ascii="Arial" w:cs="Arial" w:eastAsia="Arial" w:hAnsi="Arial"/>
-          <w:sz w:val="22"/>
-          <w:szCs w:val="22"/>
-          <w:rtl w:val="0"/>
-        </w:rPr>
-        <w:t xml:space="preserve"> </w:t>
-      </w:r>
-    </w:p>
-    <w:p>
-      <w:pPr>
-        <w:spacing w:after="120" w:lineRule="auto"/>
-        <w:jc w:val="both"/>
-        <w:rPr>
-          <w:rFonts w:ascii="Arial" w:cs="Arial" w:eastAsia="Arial" w:hAnsi="Arial"/>
-          <w:sz w:val="22"/>
-          <w:szCs w:val="22"/>
-        </w:rPr>
-      </w:pPr>
-      <w:r>
-        <w:rPr>
-          <w:rFonts w:ascii="Arial" w:cs="Arial" w:eastAsia="Arial" w:hAnsi="Arial"/>
-          <w:sz w:val="22"/>
-          <w:szCs w:val="22"/>
-          <w:rtl w:val="0"/>
-        </w:rPr>
-        <w:t xml:space="preserve">Servidor web de código abierto que permite alojar y servir aplicaciones web en un entorno local o en línea.</w:t>
-        <w:br w:type="textWrapping"/>
-      </w:r>
-    </w:p>
-    <w:p>
-      <w:pPr>
-        <w:spacing w:after="120" w:lineRule="auto"/>
-        <w:jc w:val="both"/>
-        <w:rPr>
-          <w:rFonts w:ascii="Arial" w:cs="Arial" w:eastAsia="Arial" w:hAnsi="Arial"/>
-          <w:sz w:val="22"/>
-          <w:szCs w:val="22"/>
-        </w:rPr>
-      </w:pPr>
-      <w:r>
-        <w:rPr>
-          <w:rFonts w:ascii="Arial" w:cs="Arial" w:eastAsia="Arial" w:hAnsi="Arial"/>
-          <w:b w:val="1"/>
-          <w:sz w:val="22"/>
-          <w:szCs w:val="22"/>
-          <w:rtl w:val="0"/>
-        </w:rPr>
-        <w:t xml:space="preserve">MySQL</w:t>
-        <w:br w:type="textWrapping"/>
-      </w:r>
-      <w:r>
-        <w:rPr>
-          <w:rFonts w:ascii="Arial" w:cs="Arial" w:eastAsia="Arial" w:hAnsi="Arial"/>
-          <w:sz w:val="22"/>
-          <w:szCs w:val="22"/>
-          <w:rtl w:val="0"/>
-        </w:rPr>
-        <w:t xml:space="preserve"> </w:t>
-      </w:r>
-    </w:p>
-    <w:p>
-      <w:pPr>
-        <w:spacing w:after="120" w:lineRule="auto"/>
-        <w:jc w:val="both"/>
-        <w:rPr>
-          <w:rFonts w:ascii="Arial" w:cs="Arial" w:eastAsia="Arial" w:hAnsi="Arial"/>
-          <w:sz w:val="22"/>
-          <w:szCs w:val="22"/>
-        </w:rPr>
-      </w:pPr>
-      <w:r>
-        <w:rPr>
-          <w:rFonts w:ascii="Arial" w:cs="Arial" w:eastAsia="Arial" w:hAnsi="Arial"/>
-          <w:sz w:val="22"/>
-          <w:szCs w:val="22"/>
-          <w:rtl w:val="0"/>
-        </w:rPr>
-        <w:t xml:space="preserve">Sistema de gestión de bases de datos relacional usado para almacenar y administrar datos de aplicaciones.</w:t>
-        <w:br w:type="textWrapping"/>
-      </w:r>
-    </w:p>
-    <w:p>
-      <w:pPr>
-        <w:spacing w:after="120" w:lineRule="auto"/>
-        <w:jc w:val="both"/>
-        <w:rPr>
-          <w:rFonts w:ascii="Arial" w:cs="Arial" w:eastAsia="Arial" w:hAnsi="Arial"/>
-          <w:sz w:val="22"/>
-          <w:szCs w:val="22"/>
-        </w:rPr>
-      </w:pPr>
-      <w:r>
-        <w:rPr>
-          <w:rFonts w:ascii="Arial" w:cs="Arial" w:eastAsia="Arial" w:hAnsi="Arial"/>
-          <w:b w:val="1"/>
-          <w:sz w:val="22"/>
-          <w:szCs w:val="22"/>
-          <w:rtl w:val="0"/>
-        </w:rPr>
-        <w:t xml:space="preserve">Terminal</w:t>
-        <w:br w:type="textWrapping"/>
-      </w:r>
-      <w:r>
-        <w:rPr>
-          <w:rFonts w:ascii="Arial" w:cs="Arial" w:eastAsia="Arial" w:hAnsi="Arial"/>
-          <w:sz w:val="22"/>
-          <w:szCs w:val="22"/>
-          <w:rtl w:val="0"/>
-        </w:rPr>
-        <w:t xml:space="preserve"> </w:t>
-      </w:r>
-    </w:p>
-    <w:p>
-      <w:pPr>
-        <w:spacing w:after="120" w:lineRule="auto"/>
-        <w:jc w:val="both"/>
-        <w:rPr>
-          <w:rFonts w:ascii="Arial" w:cs="Arial" w:eastAsia="Arial" w:hAnsi="Arial"/>
-          <w:sz w:val="22"/>
-          <w:szCs w:val="22"/>
-        </w:rPr>
-      </w:pPr>
-      <w:r>
-        <w:rPr>
-          <w:rFonts w:ascii="Arial" w:cs="Arial" w:eastAsia="Arial" w:hAnsi="Arial"/>
-          <w:sz w:val="22"/>
-          <w:szCs w:val="22"/>
-          <w:rtl w:val="0"/>
-        </w:rPr>
-        <w:t xml:space="preserve">Interfaz de línea de comandos que permite ejecutar instrucciones directamente en el sistema operativo o entorno de desarrollo.</w:t>
-        <w:br w:type="textWrapping"/>
-      </w:r>
-    </w:p>
-    <w:p>
-      <w:pPr>
-        <w:spacing w:after="120" w:lineRule="auto"/>
-        <w:jc w:val="both"/>
-        <w:rPr>
-          <w:rFonts w:ascii="Arial" w:cs="Arial" w:eastAsia="Arial" w:hAnsi="Arial"/>
-          <w:sz w:val="22"/>
-          <w:szCs w:val="22"/>
-        </w:rPr>
-      </w:pPr>
-      <w:r>
-        <w:rPr>
-          <w:rFonts w:ascii="Arial" w:cs="Arial" w:eastAsia="Arial" w:hAnsi="Arial"/>
-          <w:b w:val="1"/>
-          <w:sz w:val="22"/>
-          <w:szCs w:val="22"/>
-          <w:rtl w:val="0"/>
-        </w:rPr>
-        <w:t xml:space="preserve">Backend</w:t>
-        <w:br w:type="textWrapping"/>
-      </w:r>
-      <w:r>
-        <w:rPr>
-          <w:rFonts w:ascii="Arial" w:cs="Arial" w:eastAsia="Arial" w:hAnsi="Arial"/>
-          <w:sz w:val="22"/>
-          <w:szCs w:val="22"/>
-          <w:rtl w:val="0"/>
-        </w:rPr>
-        <w:t xml:space="preserve"> </w:t>
-      </w:r>
-    </w:p>
-    <w:p>
-      <w:pPr>
-        <w:spacing w:after="120" w:lineRule="auto"/>
-        <w:jc w:val="both"/>
-        <w:rPr>
-          <w:rFonts w:ascii="Arial" w:cs="Arial" w:eastAsia="Arial" w:hAnsi="Arial"/>
-          <w:sz w:val="22"/>
-          <w:szCs w:val="22"/>
-        </w:rPr>
-      </w:pPr>
-      <w:r>
-        <w:rPr>
-          <w:rFonts w:ascii="Arial" w:cs="Arial" w:eastAsia="Arial" w:hAnsi="Arial"/>
-          <w:sz w:val="22"/>
-          <w:szCs w:val="22"/>
-          <w:rtl w:val="0"/>
-        </w:rPr>
-        <w:t xml:space="preserve">Parte del sistema que gestiona la lógica del sistema, la conexión a la base de datos y el procesamiento de datos.</w:t>
-        <w:br w:type="textWrapping"/>
-      </w:r>
-    </w:p>
-    <w:p>
-      <w:pPr>
-        <w:spacing w:after="120" w:lineRule="auto"/>
-        <w:jc w:val="both"/>
-        <w:rPr>
-          <w:rFonts w:ascii="Arial" w:cs="Arial" w:eastAsia="Arial" w:hAnsi="Arial"/>
-          <w:sz w:val="22"/>
-          <w:szCs w:val="22"/>
-        </w:rPr>
-      </w:pPr>
-      <w:r>
-        <w:rPr>
-          <w:rFonts w:ascii="Arial" w:cs="Arial" w:eastAsia="Arial" w:hAnsi="Arial"/>
-          <w:b w:val="1"/>
-          <w:sz w:val="22"/>
-          <w:szCs w:val="22"/>
-          <w:rtl w:val="0"/>
-        </w:rPr>
-        <w:t xml:space="preserve">Frontend</w:t>
-        <w:br w:type="textWrapping"/>
-      </w:r>
-      <w:r>
-        <w:rPr>
-          <w:rFonts w:ascii="Arial" w:cs="Arial" w:eastAsia="Arial" w:hAnsi="Arial"/>
-          <w:sz w:val="22"/>
-          <w:szCs w:val="22"/>
-          <w:rtl w:val="0"/>
-        </w:rPr>
-        <w:t xml:space="preserve"> </w:t>
-      </w:r>
-    </w:p>
-    <w:p>
-      <w:pPr>
-        <w:spacing w:after="120" w:lineRule="auto"/>
-        <w:jc w:val="both"/>
-        <w:rPr>
-          <w:rFonts w:ascii="Arial" w:cs="Arial" w:eastAsia="Arial" w:hAnsi="Arial"/>
-          <w:sz w:val="22"/>
-          <w:szCs w:val="22"/>
-        </w:rPr>
-      </w:pPr>
-      <w:r>
-        <w:rPr>
-          <w:rFonts w:ascii="Arial" w:cs="Arial" w:eastAsia="Arial" w:hAnsi="Arial"/>
-          <w:sz w:val="22"/>
-          <w:szCs w:val="22"/>
-          <w:rtl w:val="0"/>
-        </w:rPr>
-        <w:t xml:space="preserve">Parte visual del sistema con la que interactúa el usuario final, desarrollada usualmente con tecnologías como HTML, CSS y JavaScript.</w:t>
-        <w:br w:type="textWrapping"/>
-      </w:r>
-    </w:p>
-    <w:p>
-      <w:pPr>
-        <w:spacing w:after="120" w:lineRule="auto"/>
-        <w:jc w:val="both"/>
-        <w:rPr>
-          <w:rFonts w:ascii="Arial" w:cs="Arial" w:eastAsia="Arial" w:hAnsi="Arial"/>
-          <w:sz w:val="22"/>
-          <w:szCs w:val="22"/>
-        </w:rPr>
-      </w:pPr>
-      <w:r>
-        <w:rPr>
-          <w:rFonts w:ascii="Arial" w:cs="Arial" w:eastAsia="Arial" w:hAnsi="Arial"/>
-          <w:b w:val="1"/>
-          <w:sz w:val="22"/>
-          <w:szCs w:val="22"/>
-          <w:rtl w:val="0"/>
-        </w:rPr>
-        <w:t xml:space="preserve">npm (Node Package Manager)</w:t>
-        <w:br w:type="textWrapping"/>
-      </w:r>
-      <w:r>
-        <w:rPr>
-          <w:rFonts w:ascii="Arial" w:cs="Arial" w:eastAsia="Arial" w:hAnsi="Arial"/>
-          <w:sz w:val="22"/>
-          <w:szCs w:val="22"/>
-          <w:rtl w:val="0"/>
-        </w:rPr>
-        <w:t xml:space="preserve"> </w:t>
-      </w:r>
-    </w:p>
-    <w:p>
-      <w:pPr>
-        <w:spacing w:after="120" w:lineRule="auto"/>
-        <w:jc w:val="both"/>
-        <w:rPr>
-          <w:rFonts w:ascii="Arial" w:cs="Arial" w:eastAsia="Arial" w:hAnsi="Arial"/>
-          <w:sz w:val="22"/>
-          <w:szCs w:val="22"/>
-        </w:rPr>
-      </w:pPr>
-      <w:r>
-        <w:rPr>
-          <w:rFonts w:ascii="Arial" w:cs="Arial" w:eastAsia="Arial" w:hAnsi="Arial"/>
-          <w:sz w:val="22"/>
-          <w:szCs w:val="22"/>
-          <w:rtl w:val="0"/>
-        </w:rPr>
-        <w:t xml:space="preserve">Administrador de paquetes para Node.js que permite instalar bibliotecas y herramientas necesarias para ejecutar un proyecto.</w:t>
-        <w:br w:type="textWrapping"/>
-      </w:r>
-    </w:p>
-    <w:p>
-      <w:pPr>
-        <w:spacing w:after="120" w:lineRule="auto"/>
-        <w:jc w:val="both"/>
-        <w:rPr>
-          <w:rFonts w:ascii="Arial" w:cs="Arial" w:eastAsia="Arial" w:hAnsi="Arial"/>
-          <w:sz w:val="22"/>
-          <w:szCs w:val="22"/>
-        </w:rPr>
-      </w:pPr>
-      <w:r>
-        <w:rPr>
-          <w:rFonts w:ascii="Arial" w:cs="Arial" w:eastAsia="Arial" w:hAnsi="Arial"/>
-          <w:b w:val="1"/>
-          <w:sz w:val="22"/>
-          <w:szCs w:val="22"/>
-          <w:rtl w:val="0"/>
-        </w:rPr>
-        <w:t xml:space="preserve">Paquetes del sistema de compilación</w:t>
-        <w:br w:type="textWrapping"/>
-      </w:r>
-      <w:r>
-        <w:rPr>
-          <w:rFonts w:ascii="Arial" w:cs="Arial" w:eastAsia="Arial" w:hAnsi="Arial"/>
-          <w:sz w:val="22"/>
-          <w:szCs w:val="22"/>
-          <w:rtl w:val="0"/>
-        </w:rPr>
-        <w:t xml:space="preserve"> </w:t>
-      </w:r>
-    </w:p>
-    <w:p>
-      <w:pPr>
-        <w:spacing w:after="120" w:lineRule="auto"/>
-        <w:jc w:val="both"/>
-        <w:rPr>
-          <w:rFonts w:ascii="Arial" w:cs="Arial" w:eastAsia="Arial" w:hAnsi="Arial"/>
-          <w:sz w:val="22"/>
-          <w:szCs w:val="22"/>
-        </w:rPr>
-      </w:pPr>
-      <w:r>
-        <w:rPr>
-          <w:rFonts w:ascii="Arial" w:cs="Arial" w:eastAsia="Arial" w:hAnsi="Arial"/>
-          <w:sz w:val="22"/>
-          <w:szCs w:val="22"/>
-          <w:rtl w:val="0"/>
-        </w:rPr>
-        <w:t xml:space="preserve">Conjunto de bibliotecas y dependencias necesarias para ejecutar y compilar correctamente el proyecto.</w:t>
-        <w:br w:type="textWrapping"/>
-      </w:r>
-    </w:p>
-    <w:p>
-      <w:pPr>
-        <w:spacing w:after="120" w:lineRule="auto"/>
-        <w:jc w:val="both"/>
-        <w:rPr>
-          <w:rFonts w:ascii="Arial" w:cs="Arial" w:eastAsia="Arial" w:hAnsi="Arial"/>
-          <w:sz w:val="22"/>
-          <w:szCs w:val="22"/>
-        </w:rPr>
-      </w:pPr>
-      <w:r>
-        <w:rPr>
-          <w:rFonts w:ascii="Arial" w:cs="Arial" w:eastAsia="Arial" w:hAnsi="Arial"/>
-          <w:b w:val="1"/>
-          <w:sz w:val="22"/>
-          <w:szCs w:val="22"/>
-          <w:rtl w:val="0"/>
-        </w:rPr>
-        <w:t xml:space="preserve">Ruta del proyecto</w:t>
-        <w:br w:type="textWrapping"/>
-      </w:r>
-      <w:r>
-        <w:rPr>
-          <w:rFonts w:ascii="Arial" w:cs="Arial" w:eastAsia="Arial" w:hAnsi="Arial"/>
-          <w:sz w:val="22"/>
-          <w:szCs w:val="22"/>
-          <w:rtl w:val="0"/>
-        </w:rPr>
-        <w:t xml:space="preserve"> </w:t>
-      </w:r>
-    </w:p>
-    <w:p>
-      <w:pPr>
-        <w:spacing w:after="120" w:lineRule="auto"/>
-        <w:jc w:val="both"/>
-        <w:rPr>
-          <w:rFonts w:ascii="Arial" w:cs="Arial" w:eastAsia="Arial" w:hAnsi="Arial"/>
-          <w:sz w:val="22"/>
-          <w:szCs w:val="22"/>
-        </w:rPr>
-      </w:pPr>
-      <w:r>
-        <w:rPr>
-          <w:rFonts w:ascii="Arial" w:cs="Arial" w:eastAsia="Arial" w:hAnsi="Arial"/>
-          <w:sz w:val="22"/>
-          <w:szCs w:val="22"/>
-          <w:rtl w:val="0"/>
-        </w:rPr>
-        <w:t xml:space="preserve">Ubicación en el sistema de archivos donde se encuentra alojado el código fuente clonado del repositorio.</w:t>
-        <w:br w:type="textWrapping"/>
-      </w:r>
-    </w:p>
-    <w:p>
-      <w:pPr>
-        <w:spacing w:after="120" w:lineRule="auto"/>
-        <w:jc w:val="both"/>
-        <w:rPr>
-          <w:rFonts w:ascii="Arial" w:cs="Arial" w:eastAsia="Arial" w:hAnsi="Arial"/>
-          <w:sz w:val="22"/>
-          <w:szCs w:val="22"/>
-        </w:rPr>
-      </w:pPr>
-      <w:r>
-        <w:rPr>
-          <w:rFonts w:ascii="Arial" w:cs="Arial" w:eastAsia="Arial" w:hAnsi="Arial"/>
-          <w:b w:val="1"/>
-          <w:sz w:val="22"/>
-          <w:szCs w:val="22"/>
-          <w:rtl w:val="0"/>
-        </w:rPr>
-        <w:t xml:space="preserve">Dependencias</w:t>
-        <w:br w:type="textWrapping"/>
-      </w:r>
-      <w:r>
-        <w:rPr>
-          <w:rFonts w:ascii="Arial" w:cs="Arial" w:eastAsia="Arial" w:hAnsi="Arial"/>
-          <w:sz w:val="22"/>
-          <w:szCs w:val="22"/>
-          <w:rtl w:val="0"/>
-        </w:rPr>
-        <w:t xml:space="preserve"> </w:t>
-      </w:r>
-    </w:p>
-    <w:p>
-      <w:pPr>
-        <w:spacing w:after="120" w:lineRule="auto"/>
-        <w:jc w:val="both"/>
-        <w:rPr>
-          <w:rFonts w:ascii="Arial" w:cs="Arial" w:eastAsia="Arial" w:hAnsi="Arial"/>
-          <w:sz w:val="22"/>
-          <w:szCs w:val="22"/>
-        </w:rPr>
-      </w:pPr>
-      <w:r>
-        <w:rPr>
-          <w:rFonts w:ascii="Arial" w:cs="Arial" w:eastAsia="Arial" w:hAnsi="Arial"/>
-          <w:sz w:val="22"/>
-          <w:szCs w:val="22"/>
-          <w:rtl w:val="0"/>
-        </w:rPr>
-        <w:t xml:space="preserve">Bibliotecas o módulos externos que un proyecto necesita para funcionar correctamente (por ejemplo, axios para hacer peticiones HTTP).</w:t>
       </w:r>
     </w:p>
     <w:p>
@@ -42879,480 +44391,9 @@
         </w:rPr>
       </w:r>
     </w:p>
-    <w:p>
-      <w:pPr>
-        <w:pStyle w:val="Heading2"/>
-        <w:numPr>
-          <w:ilvl w:val="1"/>
-          <w:numId w:val="3"/>
-        </w:numPr>
-        <w:ind w:left="576" w:hanging="576"/>
-        <w:rPr/>
-      </w:pPr>
-      <w:bookmarkStart w:colFirst="0" w:colLast="0" w:name="_heading=h.dwzuf2tb2lrv" w:id="31"/>
-      <w:bookmarkEnd w:id="31"/>
-      <w:r>
-        <w:rPr>
-          <w:rtl w:val="0"/>
-        </w:rPr>
-        <w:t xml:space="preserve">Resumen de tareas de configuración</w:t>
-      </w:r>
-    </w:p>
-    <w:p>
-      <w:pPr>
-        <w:tabs>
-          <w:tab w:val="left" w:leader="none" w:pos="120"/>
-        </w:tabs>
-        <w:spacing w:after="120" w:lineRule="auto"/>
-        <w:jc w:val="both"/>
-        <w:rPr>
-          <w:rFonts w:ascii="NewsGotT" w:cs="NewsGotT" w:eastAsia="NewsGotT" w:hAnsi="NewsGotT"/>
-          <w:sz w:val="22"/>
-          <w:szCs w:val="22"/>
-        </w:rPr>
-      </w:pPr>
-      <w:r>
-        <w:rPr>
-          <w:rFonts w:ascii="NewsGotT" w:cs="NewsGotT" w:eastAsia="NewsGotT" w:hAnsi="NewsGotT"/>
-          <w:sz w:val="22"/>
-          <w:szCs w:val="22"/>
-          <w:rtl w:val="0"/>
-        </w:rPr>
-        <w:t xml:space="preserve">Resumen de elementos de configuración a actualizar</w:t>
-      </w:r>
-    </w:p>
-    <w:p>
-      <w:pPr>
-        <w:tabs>
-          <w:tab w:val="left" w:leader="none" w:pos="120"/>
-        </w:tabs>
-        <w:spacing w:after="120" w:lineRule="auto"/>
-        <w:jc w:val="both"/>
-        <w:rPr>
-          <w:rFonts w:ascii="NewsGotT" w:cs="NewsGotT" w:eastAsia="NewsGotT" w:hAnsi="NewsGotT"/>
-          <w:sz w:val="22"/>
-          <w:szCs w:val="22"/>
-        </w:rPr>
-      </w:pPr>
-      <w:r>
-        <w:rPr>
-          <w:rtl w:val="0"/>
-        </w:rPr>
-      </w:r>
-    </w:p>
-    <w:p>
-      <w:pPr>
-        <w:tabs>
-          <w:tab w:val="left" w:leader="none" w:pos="120"/>
-        </w:tabs>
-        <w:spacing w:after="120" w:lineRule="auto"/>
-        <w:jc w:val="both"/>
-        <w:rPr>
-          <w:rFonts w:ascii="NewsGotT" w:cs="NewsGotT" w:eastAsia="NewsGotT" w:hAnsi="NewsGotT"/>
-          <w:sz w:val="22"/>
-          <w:szCs w:val="22"/>
-        </w:rPr>
-      </w:pPr>
-      <w:r>
-        <w:rPr>
-          <w:rFonts w:ascii="NewsGotT" w:cs="NewsGotT" w:eastAsia="NewsGotT" w:hAnsi="NewsGotT"/>
-          <w:sz w:val="22"/>
-          <w:szCs w:val="22"/>
-          <w:rtl w:val="0"/>
-        </w:rPr>
-        <w:t xml:space="preserve">Este listado resume los elementos que requieren configuración para habilitar el sistema en el entorno local o productivo. Los detalles específicos y pasos de configuración se describen en el apartado "Configuración del Sistema".</w:t>
-      </w:r>
-    </w:p>
-    <w:p>
-      <w:pPr>
-        <w:tabs>
-          <w:tab w:val="left" w:leader="none" w:pos="120"/>
-        </w:tabs>
-        <w:spacing w:after="120" w:lineRule="auto"/>
-        <w:jc w:val="both"/>
-        <w:rPr>
-          <w:rFonts w:ascii="NewsGotT" w:cs="NewsGotT" w:eastAsia="NewsGotT" w:hAnsi="NewsGotT"/>
-          <w:sz w:val="22"/>
-          <w:szCs w:val="22"/>
-        </w:rPr>
-      </w:pPr>
-      <w:r>
-        <w:rPr>
-          <w:rtl w:val="0"/>
-        </w:rPr>
-      </w:r>
-    </w:p>
-    <w:p>
-      <w:pPr>
-        <w:tabs>
-          <w:tab w:val="left" w:leader="none" w:pos="120"/>
-        </w:tabs>
-        <w:spacing w:after="120" w:lineRule="auto"/>
-        <w:jc w:val="both"/>
-        <w:rPr>
-          <w:rFonts w:ascii="NewsGotT" w:cs="NewsGotT" w:eastAsia="NewsGotT" w:hAnsi="NewsGotT"/>
-          <w:sz w:val="22"/>
-          <w:szCs w:val="22"/>
-        </w:rPr>
-      </w:pPr>
-      <w:r>
-        <w:rPr>
-          <w:rFonts w:ascii="NewsGotT" w:cs="NewsGotT" w:eastAsia="NewsGotT" w:hAnsi="NewsGotT"/>
-          <w:sz w:val="22"/>
-          <w:szCs w:val="22"/>
-          <w:rtl w:val="0"/>
-        </w:rPr>
-        <w:t xml:space="preserve">Elemento de Configuración</w:t>
-        <w:tab/>
-        <w:t xml:space="preserve">Descripción / Consideración</w:t>
-      </w:r>
-    </w:p>
-    <w:p>
-      <w:pPr>
-        <w:tabs>
-          <w:tab w:val="left" w:leader="none" w:pos="120"/>
-        </w:tabs>
-        <w:spacing w:after="120" w:lineRule="auto"/>
-        <w:jc w:val="both"/>
-        <w:rPr>
-          <w:rFonts w:ascii="NewsGotT" w:cs="NewsGotT" w:eastAsia="NewsGotT" w:hAnsi="NewsGotT"/>
-          <w:sz w:val="22"/>
-          <w:szCs w:val="22"/>
-        </w:rPr>
-      </w:pPr>
-      <w:r>
-        <w:rPr>
-          <w:rFonts w:ascii="NewsGotT" w:cs="NewsGotT" w:eastAsia="NewsGotT" w:hAnsi="NewsGotT"/>
-          <w:sz w:val="22"/>
-          <w:szCs w:val="22"/>
-          <w:rtl w:val="0"/>
-        </w:rPr>
-        <w:t xml:space="preserve">Ruta local del proyecto</w:t>
-        <w:tab/>
-        <w:t xml:space="preserve">Definir correctamente el directorio donde se clona el repositorio (ej. D:\TaskMasterPro).</w:t>
-      </w:r>
-    </w:p>
-    <w:p>
-      <w:pPr>
-        <w:tabs>
-          <w:tab w:val="left" w:leader="none" w:pos="120"/>
-        </w:tabs>
-        <w:spacing w:after="120" w:lineRule="auto"/>
-        <w:jc w:val="both"/>
-        <w:rPr>
-          <w:rFonts w:ascii="NewsGotT" w:cs="NewsGotT" w:eastAsia="NewsGotT" w:hAnsi="NewsGotT"/>
-          <w:sz w:val="22"/>
-          <w:szCs w:val="22"/>
-        </w:rPr>
-      </w:pPr>
-      <w:r>
-        <w:rPr>
-          <w:rFonts w:ascii="NewsGotT" w:cs="NewsGotT" w:eastAsia="NewsGotT" w:hAnsi="NewsGotT"/>
-          <w:sz w:val="22"/>
-          <w:szCs w:val="22"/>
-          <w:rtl w:val="0"/>
-        </w:rPr>
-        <w:t xml:space="preserve">XAMPP</w:t>
-        <w:tab/>
-        <w:t xml:space="preserve">Instalar y activar los módulos de Apache y MySQL.</w:t>
-      </w:r>
-    </w:p>
-    <w:p>
-      <w:pPr>
-        <w:tabs>
-          <w:tab w:val="left" w:leader="none" w:pos="120"/>
-        </w:tabs>
-        <w:spacing w:after="120" w:lineRule="auto"/>
-        <w:jc w:val="both"/>
-        <w:rPr>
-          <w:rFonts w:ascii="NewsGotT" w:cs="NewsGotT" w:eastAsia="NewsGotT" w:hAnsi="NewsGotT"/>
-          <w:sz w:val="22"/>
-          <w:szCs w:val="22"/>
-        </w:rPr>
-      </w:pPr>
-      <w:r>
-        <w:rPr>
-          <w:rFonts w:ascii="NewsGotT" w:cs="NewsGotT" w:eastAsia="NewsGotT" w:hAnsi="NewsGotT"/>
-          <w:sz w:val="22"/>
-          <w:szCs w:val="22"/>
-          <w:rtl w:val="0"/>
-        </w:rPr>
-        <w:t xml:space="preserve">Base de datos (MySQL)</w:t>
-        <w:tab/>
-        <w:t xml:space="preserve">Crear la base de datos requerida para el sistema.</w:t>
-      </w:r>
-    </w:p>
-    <w:p>
-      <w:pPr>
-        <w:tabs>
-          <w:tab w:val="left" w:leader="none" w:pos="120"/>
-        </w:tabs>
-        <w:spacing w:after="120" w:lineRule="auto"/>
-        <w:jc w:val="both"/>
-        <w:rPr>
-          <w:rFonts w:ascii="NewsGotT" w:cs="NewsGotT" w:eastAsia="NewsGotT" w:hAnsi="NewsGotT"/>
-          <w:sz w:val="22"/>
-          <w:szCs w:val="22"/>
-        </w:rPr>
-      </w:pPr>
-      <w:r>
-        <w:rPr>
-          <w:rFonts w:ascii="NewsGotT" w:cs="NewsGotT" w:eastAsia="NewsGotT" w:hAnsi="NewsGotT"/>
-          <w:sz w:val="22"/>
-          <w:szCs w:val="22"/>
-          <w:rtl w:val="0"/>
-        </w:rPr>
-        <w:t xml:space="preserve">Archivo de conexión a la base de datos</w:t>
-        <w:tab/>
-        <w:t xml:space="preserve">Actualizar las credenciales y el nombre de la base de datos si varían según el entorno.</w:t>
-      </w:r>
-    </w:p>
-    <w:p>
-      <w:pPr>
-        <w:tabs>
-          <w:tab w:val="left" w:leader="none" w:pos="120"/>
-        </w:tabs>
-        <w:spacing w:after="120" w:lineRule="auto"/>
-        <w:jc w:val="both"/>
-        <w:rPr>
-          <w:rFonts w:ascii="NewsGotT" w:cs="NewsGotT" w:eastAsia="NewsGotT" w:hAnsi="NewsGotT"/>
-          <w:sz w:val="22"/>
-          <w:szCs w:val="22"/>
-        </w:rPr>
-      </w:pPr>
-      <w:r>
-        <w:rPr>
-          <w:rFonts w:ascii="NewsGotT" w:cs="NewsGotT" w:eastAsia="NewsGotT" w:hAnsi="NewsGotT"/>
-          <w:sz w:val="22"/>
-          <w:szCs w:val="22"/>
-          <w:rtl w:val="0"/>
-        </w:rPr>
-        <w:t xml:space="preserve">npm y Node.js</w:t>
-        <w:tab/>
-        <w:t xml:space="preserve">Verificar la instalación y actualizar npm globalmente si es necesario (npm install -g npm).</w:t>
-      </w:r>
-    </w:p>
-    <w:p>
-      <w:pPr>
-        <w:tabs>
-          <w:tab w:val="left" w:leader="none" w:pos="120"/>
-        </w:tabs>
-        <w:spacing w:after="120" w:lineRule="auto"/>
-        <w:jc w:val="both"/>
-        <w:rPr>
-          <w:rFonts w:ascii="NewsGotT" w:cs="NewsGotT" w:eastAsia="NewsGotT" w:hAnsi="NewsGotT"/>
-          <w:sz w:val="22"/>
-          <w:szCs w:val="22"/>
-        </w:rPr>
-      </w:pPr>
-      <w:r>
-        <w:rPr>
-          <w:rFonts w:ascii="NewsGotT" w:cs="NewsGotT" w:eastAsia="NewsGotT" w:hAnsi="NewsGotT"/>
-          <w:sz w:val="22"/>
-          <w:szCs w:val="22"/>
-          <w:rtl w:val="0"/>
-        </w:rPr>
-        <w:t xml:space="preserve">Dependencias del backend</w:t>
-        <w:tab/>
-        <w:t xml:space="preserve">Ejecutar npm install en el directorio backend_web para instalar paquetes necesarios.</w:t>
-      </w:r>
-    </w:p>
-    <w:p>
-      <w:pPr>
-        <w:tabs>
-          <w:tab w:val="left" w:leader="none" w:pos="120"/>
-        </w:tabs>
-        <w:spacing w:after="120" w:lineRule="auto"/>
-        <w:jc w:val="both"/>
-        <w:rPr>
-          <w:rFonts w:ascii="NewsGotT" w:cs="NewsGotT" w:eastAsia="NewsGotT" w:hAnsi="NewsGotT"/>
-          <w:sz w:val="22"/>
-          <w:szCs w:val="22"/>
-        </w:rPr>
-      </w:pPr>
-      <w:r>
-        <w:rPr>
-          <w:rFonts w:ascii="NewsGotT" w:cs="NewsGotT" w:eastAsia="NewsGotT" w:hAnsi="NewsGotT"/>
-          <w:sz w:val="22"/>
-          <w:szCs w:val="22"/>
-          <w:rtl w:val="0"/>
-        </w:rPr>
-        <w:t xml:space="preserve">Dependencias del frontend</w:t>
-        <w:tab/>
-        <w:t xml:space="preserve">Ejecutar npm install en el directorio frontend_web para instalar paquetes del cliente.</w:t>
-      </w:r>
-    </w:p>
-    <w:p>
-      <w:pPr>
-        <w:tabs>
-          <w:tab w:val="left" w:leader="none" w:pos="120"/>
-        </w:tabs>
-        <w:spacing w:after="120" w:lineRule="auto"/>
-        <w:jc w:val="both"/>
-        <w:rPr>
-          <w:rFonts w:ascii="NewsGotT" w:cs="NewsGotT" w:eastAsia="NewsGotT" w:hAnsi="NewsGotT"/>
-          <w:sz w:val="22"/>
-          <w:szCs w:val="22"/>
-        </w:rPr>
-      </w:pPr>
-      <w:r>
-        <w:rPr>
-          <w:rFonts w:ascii="NewsGotT" w:cs="NewsGotT" w:eastAsia="NewsGotT" w:hAnsi="NewsGotT"/>
-          <w:sz w:val="22"/>
-          <w:szCs w:val="22"/>
-          <w:rtl w:val="0"/>
-        </w:rPr>
-        <w:t xml:space="preserve">Configuración de puertos (opcional)</w:t>
-        <w:tab/>
-        <w:t xml:space="preserve">Verificar que los puertos usados por el backend y frontend estén libres o correctamente definidos.</w:t>
-      </w:r>
-    </w:p>
-    <w:p>
-      <w:pPr>
-        <w:tabs>
-          <w:tab w:val="left" w:leader="none" w:pos="120"/>
-        </w:tabs>
-        <w:spacing w:after="120" w:lineRule="auto"/>
-        <w:jc w:val="both"/>
-        <w:rPr>
-          <w:rFonts w:ascii="NewsGotT" w:cs="NewsGotT" w:eastAsia="NewsGotT" w:hAnsi="NewsGotT"/>
-          <w:sz w:val="22"/>
-          <w:szCs w:val="22"/>
-        </w:rPr>
-      </w:pPr>
-      <w:r>
-        <w:rPr>
-          <w:rFonts w:ascii="NewsGotT" w:cs="NewsGotT" w:eastAsia="NewsGotT" w:hAnsi="NewsGotT"/>
-          <w:sz w:val="22"/>
-          <w:szCs w:val="22"/>
-          <w:rtl w:val="0"/>
-        </w:rPr>
-        <w:t xml:space="preserve">Axios (en frontend)</w:t>
-        <w:tab/>
-        <w:t xml:space="preserve">Asegurarse de que el endpoint configurado en axios apunte al backend correcto.</w:t>
-      </w:r>
-    </w:p>
-    <w:p>
-      <w:pPr>
-        <w:tabs>
-          <w:tab w:val="left" w:leader="none" w:pos="120"/>
-        </w:tabs>
-        <w:spacing w:after="120" w:lineRule="auto"/>
-        <w:jc w:val="both"/>
-        <w:rPr>
-          <w:rFonts w:ascii="NewsGotT" w:cs="NewsGotT" w:eastAsia="NewsGotT" w:hAnsi="NewsGotT"/>
-          <w:sz w:val="22"/>
-          <w:szCs w:val="22"/>
-        </w:rPr>
-      </w:pPr>
-      <w:r>
-        <w:rPr>
-          <w:rFonts w:ascii="NewsGotT" w:cs="NewsGotT" w:eastAsia="NewsGotT" w:hAnsi="NewsGotT"/>
-          <w:sz w:val="22"/>
-          <w:szCs w:val="22"/>
-          <w:rtl w:val="0"/>
-        </w:rPr>
-        <w:t xml:space="preserve">Configuración de entorno (.env)</w:t>
-        <w:tab/>
-        <w:t xml:space="preserve">(Si aplica) Crear o modificar archivos .env para definir variables como puerto, DB, host, etc.</w:t>
-      </w:r>
-    </w:p>
-    <w:p>
-      <w:pPr>
-        <w:keepNext w:val="0"/>
-        <w:keepLines w:val="0"/>
-        <w:pageBreakBefore w:val="0"/>
-        <w:widowControl w:val="0"/>
-        <w:pBdr>
-          <w:top w:space="0" w:sz="0" w:val="nil"/>
-          <w:left w:space="0" w:sz="0" w:val="nil"/>
-          <w:bottom w:space="0" w:sz="0" w:val="nil"/>
-          <w:right w:space="0" w:sz="0" w:val="nil"/>
-          <w:between w:space="0" w:sz="0" w:val="nil"/>
-        </w:pBdr>
-        <w:shd w:fill="auto" w:val="clear"/>
-        <w:tabs>
-          <w:tab w:val="left" w:leader="none" w:pos="120"/>
-        </w:tabs>
-        <w:spacing w:after="120" w:before="0" w:line="240" w:lineRule="auto"/>
-        <w:ind w:left="0" w:right="0" w:firstLine="0"/>
-        <w:jc w:val="both"/>
-        <w:rPr>
-          <w:rFonts w:ascii="NewsGotT" w:cs="NewsGotT" w:eastAsia="NewsGotT" w:hAnsi="NewsGotT"/>
-          <w:sz w:val="22"/>
-          <w:szCs w:val="22"/>
-        </w:rPr>
-      </w:pPr>
-      <w:r>
-        <w:rPr>
-          <w:rtl w:val="0"/>
-        </w:rPr>
-      </w:r>
-    </w:p>
-    <w:p>
-      <w:pPr>
-        <w:pStyle w:val="Heading1"/>
-        <w:numPr>
-          <w:ilvl w:val="0"/>
-          <w:numId w:val="3"/>
-        </w:numPr>
-        <w:ind w:left="432" w:hanging="432"/>
-        <w:rPr/>
-      </w:pPr>
-      <w:bookmarkStart w:colFirst="0" w:colLast="0" w:name="_heading=h.gc2cq6vclduz" w:id="32"/>
-      <w:bookmarkEnd w:id="32"/>
-      <w:r>
-        <w:rPr>
-          <w:rtl w:val="0"/>
-        </w:rPr>
-        <w:t xml:space="preserve">GLOSARIO</w:t>
-      </w:r>
-      <w:r>
-        <w:rPr>
-          <w:rtl w:val="0"/>
-        </w:rPr>
-      </w:r>
-    </w:p>
-    <w:p>
-      <w:pPr>
-        <w:keepNext w:val="0"/>
-        <w:keepLines w:val="0"/>
-        <w:pageBreakBefore w:val="0"/>
-        <w:widowControl w:val="0"/>
-        <w:pBdr>
-          <w:top w:space="0" w:sz="0" w:val="nil"/>
-          <w:left w:space="0" w:sz="0" w:val="nil"/>
-          <w:bottom w:space="0" w:sz="0" w:val="nil"/>
-          <w:right w:space="0" w:sz="0" w:val="nil"/>
-          <w:between w:space="0" w:sz="0" w:val="nil"/>
-        </w:pBdr>
-        <w:shd w:fill="auto" w:val="clear"/>
-        <w:spacing w:after="0" w:before="0" w:line="240" w:lineRule="auto"/>
-        <w:ind w:left="0" w:right="0" w:firstLine="0"/>
-        <w:jc w:val="left"/>
-        <w:rPr>
-          <w:rFonts w:ascii="NewsGotT" w:cs="NewsGotT" w:eastAsia="NewsGotT" w:hAnsi="NewsGotT"/>
-          <w:b w:val="0"/>
-          <w:i w:val="0"/>
-          <w:smallCaps w:val="0"/>
-          <w:strike w:val="0"/>
-          <w:color w:val="000000"/>
-          <w:sz w:val="20"/>
-          <w:szCs w:val="20"/>
-          <w:u w:val="none"/>
-          <w:shd w:fill="auto" w:val="clear"/>
-          <w:vertAlign w:val="baseline"/>
-        </w:rPr>
-      </w:pPr>
-      <w:r>
-        <w:rPr>
-          <w:rtl w:val="0"/>
-        </w:rPr>
-      </w:r>
-    </w:p>
     <w:tbl>
       <w:tblPr>
-        <w:tblStyle w:val="Table36"/>
+        <w:tblStyle w:val="Table38"/>
         <w:tblW w:w="9051.0" w:type="dxa"/>
         <w:jc w:val="left"/>
         <w:tblInd w:w="15.0" w:type="dxa"/>
@@ -43541,6 +44582,7 @@
           </w:tcPr>
           <w:p>
             <w:pPr>
+              <w:spacing w:after="120" w:lineRule="auto"/>
               <w:rPr>
                 <w:rFonts w:ascii="NewsGotT" w:cs="NewsGotT" w:eastAsia="NewsGotT" w:hAnsi="NewsGotT"/>
                 <w:sz w:val="20"/>
@@ -43555,7 +44597,7 @@
                 <w:szCs w:val="22"/>
                 <w:rtl w:val="0"/>
               </w:rPr>
-              <w:t xml:space="preserve">Cancelación de procesos</w:t>
+              <w:t xml:space="preserve">Repositorio</w:t>
             </w:r>
             <w:r>
               <w:rPr>
@@ -43582,20 +44624,26 @@
           </w:tcPr>
           <w:p>
             <w:pPr>
-              <w:rPr>
-                <w:rFonts w:ascii="NewsGotT" w:cs="NewsGotT" w:eastAsia="NewsGotT" w:hAnsi="NewsGotT"/>
-                <w:sz w:val="20"/>
-                <w:szCs w:val="20"/>
-              </w:rPr>
-            </w:pPr>
-            <w:r>
-              <w:rPr>
-                <w:rFonts w:ascii="NewsGotT" w:cs="NewsGotT" w:eastAsia="NewsGotT" w:hAnsi="NewsGotT"/>
-                <w:sz w:val="20"/>
-                <w:szCs w:val="20"/>
-                <w:rtl w:val="0"/>
-              </w:rPr>
-              <w:t xml:space="preserve">Interrupción manual de una tarea o servicio en ejecución dentro de un entorno de desarrollo o consola del sistema operativo.</w:t>
+              <w:spacing w:after="120" w:lineRule="auto"/>
+              <w:rPr>
+                <w:rFonts w:ascii="NewsGotT" w:cs="NewsGotT" w:eastAsia="NewsGotT" w:hAnsi="NewsGotT"/>
+                <w:sz w:val="20"/>
+                <w:szCs w:val="20"/>
+              </w:rPr>
+            </w:pPr>
+            <w:r>
+              <w:rPr>
+                <w:rFonts w:ascii="Arial" w:cs="Arial" w:eastAsia="Arial" w:hAnsi="Arial"/>
+                <w:sz w:val="22"/>
+                <w:szCs w:val="22"/>
+                <w:rtl w:val="0"/>
+              </w:rPr>
+              <w:t xml:space="preserve">Espacio donde se almacena y gestiona el código fuente de un proyecto, comúnmente ubicado en plataformas como GitHub.</w:t>
+            </w:r>
+            <w:r>
+              <w:rPr>
+                <w:rtl w:val="0"/>
+              </w:rPr>
             </w:r>
           </w:p>
         </w:tc>
@@ -43624,6 +44672,7 @@
           </w:tcPr>
           <w:p>
             <w:pPr>
+              <w:spacing w:after="120" w:lineRule="auto"/>
               <w:rPr>
                 <w:rFonts w:ascii="NewsGotT" w:cs="NewsGotT" w:eastAsia="NewsGotT" w:hAnsi="NewsGotT"/>
                 <w:sz w:val="20"/>
@@ -43638,7 +44687,7 @@
                 <w:szCs w:val="22"/>
                 <w:rtl w:val="0"/>
               </w:rPr>
-              <w:t xml:space="preserve">Clonación de repositorios</w:t>
+              <w:t xml:space="preserve">Compilación del sistema</w:t>
             </w:r>
             <w:r>
               <w:rPr>
@@ -43665,20 +44714,26 @@
           </w:tcPr>
           <w:p>
             <w:pPr>
-              <w:rPr>
-                <w:rFonts w:ascii="NewsGotT" w:cs="NewsGotT" w:eastAsia="NewsGotT" w:hAnsi="NewsGotT"/>
-                <w:sz w:val="20"/>
-                <w:szCs w:val="20"/>
-              </w:rPr>
-            </w:pPr>
-            <w:r>
-              <w:rPr>
-                <w:rFonts w:ascii="NewsGotT" w:cs="NewsGotT" w:eastAsia="NewsGotT" w:hAnsi="NewsGotT"/>
-                <w:sz w:val="20"/>
-                <w:szCs w:val="20"/>
-                <w:rtl w:val="0"/>
-              </w:rPr>
-              <w:t xml:space="preserve">Proceso de duplicar un conjunto de archivos y su historial de versiones desde un repositorio remoto a un entorno local para su uso o modificación.</w:t>
+              <w:spacing w:after="120" w:lineRule="auto"/>
+              <w:rPr>
+                <w:rFonts w:ascii="NewsGotT" w:cs="NewsGotT" w:eastAsia="NewsGotT" w:hAnsi="NewsGotT"/>
+                <w:sz w:val="20"/>
+                <w:szCs w:val="20"/>
+              </w:rPr>
+            </w:pPr>
+            <w:r>
+              <w:rPr>
+                <w:rFonts w:ascii="Arial" w:cs="Arial" w:eastAsia="Arial" w:hAnsi="Arial"/>
+                <w:sz w:val="22"/>
+                <w:szCs w:val="22"/>
+                <w:rtl w:val="0"/>
+              </w:rPr>
+              <w:t xml:space="preserve">Proceso de convertir el código fuente en un programa ejecutable, asegurando que todas las dependencias estén instaladas y configuradas correctamente.</w:t>
+            </w:r>
+            <w:r>
+              <w:rPr>
+                <w:rtl w:val="0"/>
+              </w:rPr>
             </w:r>
           </w:p>
         </w:tc>
@@ -43707,6 +44762,7 @@
           </w:tcPr>
           <w:p>
             <w:pPr>
+              <w:spacing w:after="120" w:lineRule="auto"/>
               <w:rPr>
                 <w:rFonts w:ascii="NewsGotT" w:cs="NewsGotT" w:eastAsia="NewsGotT" w:hAnsi="NewsGotT"/>
                 <w:sz w:val="20"/>
@@ -43721,7 +44777,7 @@
                 <w:szCs w:val="22"/>
                 <w:rtl w:val="0"/>
               </w:rPr>
-              <w:t xml:space="preserve">Despliegue de aplicaciones</w:t>
+              <w:t xml:space="preserve">Visual Studio Code</w:t>
             </w:r>
             <w:r>
               <w:rPr>
@@ -43748,20 +44804,26 @@
           </w:tcPr>
           <w:p>
             <w:pPr>
-              <w:rPr>
-                <w:rFonts w:ascii="NewsGotT" w:cs="NewsGotT" w:eastAsia="NewsGotT" w:hAnsi="NewsGotT"/>
-                <w:sz w:val="20"/>
-                <w:szCs w:val="20"/>
-              </w:rPr>
-            </w:pPr>
-            <w:r>
-              <w:rPr>
-                <w:rFonts w:ascii="NewsGotT" w:cs="NewsGotT" w:eastAsia="NewsGotT" w:hAnsi="NewsGotT"/>
-                <w:sz w:val="20"/>
-                <w:szCs w:val="20"/>
-                <w:rtl w:val="0"/>
-              </w:rPr>
-              <w:t xml:space="preserve">Acción de poner una solución de software en funcionamiento, ya sea en un entorno de pruebas, desarrollo o producción.</w:t>
+              <w:spacing w:after="120" w:lineRule="auto"/>
+              <w:rPr>
+                <w:rFonts w:ascii="NewsGotT" w:cs="NewsGotT" w:eastAsia="NewsGotT" w:hAnsi="NewsGotT"/>
+                <w:sz w:val="20"/>
+                <w:szCs w:val="20"/>
+              </w:rPr>
+            </w:pPr>
+            <w:r>
+              <w:rPr>
+                <w:rFonts w:ascii="Arial" w:cs="Arial" w:eastAsia="Arial" w:hAnsi="Arial"/>
+                <w:sz w:val="22"/>
+                <w:szCs w:val="22"/>
+                <w:rtl w:val="0"/>
+              </w:rPr>
+              <w:t xml:space="preserve">Editor de código fuente desarrollado por Microsoft, usado ampliamente para el desarrollo de software por su compatibilidad con múltiples lenguajes y extensiones.</w:t>
+            </w:r>
+            <w:r>
+              <w:rPr>
+                <w:rtl w:val="0"/>
+              </w:rPr>
             </w:r>
           </w:p>
         </w:tc>
@@ -43790,6 +44852,7 @@
           </w:tcPr>
           <w:p>
             <w:pPr>
+              <w:spacing w:after="120" w:lineRule="auto"/>
               <w:rPr>
                 <w:rFonts w:ascii="NewsGotT" w:cs="NewsGotT" w:eastAsia="NewsGotT" w:hAnsi="NewsGotT"/>
                 <w:sz w:val="20"/>
@@ -43804,7 +44867,7 @@
                 <w:szCs w:val="22"/>
                 <w:rtl w:val="0"/>
               </w:rPr>
-              <w:t xml:space="preserve">Entorno de desarrollo local</w:t>
+              <w:t xml:space="preserve">XAMPP</w:t>
             </w:r>
             <w:r>
               <w:rPr>
@@ -43831,20 +44894,26 @@
           </w:tcPr>
           <w:p>
             <w:pPr>
-              <w:rPr>
-                <w:rFonts w:ascii="NewsGotT" w:cs="NewsGotT" w:eastAsia="NewsGotT" w:hAnsi="NewsGotT"/>
-                <w:sz w:val="20"/>
-                <w:szCs w:val="20"/>
-              </w:rPr>
-            </w:pPr>
-            <w:r>
-              <w:rPr>
-                <w:rFonts w:ascii="NewsGotT" w:cs="NewsGotT" w:eastAsia="NewsGotT" w:hAnsi="NewsGotT"/>
-                <w:sz w:val="20"/>
-                <w:szCs w:val="20"/>
-                <w:rtl w:val="0"/>
-              </w:rPr>
-              <w:t xml:space="preserve">Conjunto de herramientas y configuraciones instaladas en un equipo personal que permiten construir, ejecutar y probar un sistema sin conexión externa.</w:t>
+              <w:spacing w:after="120" w:lineRule="auto"/>
+              <w:rPr>
+                <w:rFonts w:ascii="NewsGotT" w:cs="NewsGotT" w:eastAsia="NewsGotT" w:hAnsi="NewsGotT"/>
+                <w:sz w:val="20"/>
+                <w:szCs w:val="20"/>
+              </w:rPr>
+            </w:pPr>
+            <w:r>
+              <w:rPr>
+                <w:rFonts w:ascii="Arial" w:cs="Arial" w:eastAsia="Arial" w:hAnsi="Arial"/>
+                <w:sz w:val="22"/>
+                <w:szCs w:val="22"/>
+                <w:rtl w:val="0"/>
+              </w:rPr>
+              <w:t xml:space="preserve">Paquete de software que incluye Apache, MySQL, PHP y Perl, utilizado para crear un entorno local de desarrollo web.</w:t>
+            </w:r>
+            <w:r>
+              <w:rPr>
+                <w:rtl w:val="0"/>
+              </w:rPr>
             </w:r>
           </w:p>
         </w:tc>
@@ -43873,6 +44942,7 @@
           </w:tcPr>
           <w:p>
             <w:pPr>
+              <w:spacing w:after="120" w:lineRule="auto"/>
               <w:rPr>
                 <w:rFonts w:ascii="NewsGotT" w:cs="NewsGotT" w:eastAsia="NewsGotT" w:hAnsi="NewsGotT"/>
                 <w:sz w:val="20"/>
@@ -43887,7 +44957,7 @@
                 <w:szCs w:val="22"/>
                 <w:rtl w:val="0"/>
               </w:rPr>
-              <w:t xml:space="preserve">Instalación a nivel del sistema</w:t>
+              <w:t xml:space="preserve">Apache</w:t>
             </w:r>
             <w:r>
               <w:rPr>
@@ -43914,20 +44984,26 @@
           </w:tcPr>
           <w:p>
             <w:pPr>
-              <w:rPr>
-                <w:rFonts w:ascii="NewsGotT" w:cs="NewsGotT" w:eastAsia="NewsGotT" w:hAnsi="NewsGotT"/>
-                <w:sz w:val="20"/>
-                <w:szCs w:val="20"/>
-              </w:rPr>
-            </w:pPr>
-            <w:r>
-              <w:rPr>
-                <w:rFonts w:ascii="NewsGotT" w:cs="NewsGotT" w:eastAsia="NewsGotT" w:hAnsi="NewsGotT"/>
-                <w:sz w:val="20"/>
-                <w:szCs w:val="20"/>
-                <w:rtl w:val="0"/>
-              </w:rPr>
-              <w:t xml:space="preserve">Configuración de un software para que esté disponible globalmente en todo el equipo, independientemente del proyecto en uso.</w:t>
+              <w:spacing w:after="120" w:lineRule="auto"/>
+              <w:rPr>
+                <w:rFonts w:ascii="NewsGotT" w:cs="NewsGotT" w:eastAsia="NewsGotT" w:hAnsi="NewsGotT"/>
+                <w:sz w:val="20"/>
+                <w:szCs w:val="20"/>
+              </w:rPr>
+            </w:pPr>
+            <w:r>
+              <w:rPr>
+                <w:rFonts w:ascii="Arial" w:cs="Arial" w:eastAsia="Arial" w:hAnsi="Arial"/>
+                <w:sz w:val="22"/>
+                <w:szCs w:val="22"/>
+                <w:rtl w:val="0"/>
+              </w:rPr>
+              <w:t xml:space="preserve">Servidor web de código abierto que permite alojar y servir aplicaciones web en un entorno local o en línea.</w:t>
+            </w:r>
+            <w:r>
+              <w:rPr>
+                <w:rtl w:val="0"/>
+              </w:rPr>
             </w:r>
           </w:p>
         </w:tc>
@@ -43956,6 +45032,7 @@
           </w:tcPr>
           <w:p>
             <w:pPr>
+              <w:spacing w:after="120" w:lineRule="auto"/>
               <w:rPr>
                 <w:rFonts w:ascii="NewsGotT" w:cs="NewsGotT" w:eastAsia="NewsGotT" w:hAnsi="NewsGotT"/>
                 <w:sz w:val="20"/>
@@ -43970,7 +45047,7 @@
                 <w:szCs w:val="22"/>
                 <w:rtl w:val="0"/>
               </w:rPr>
-              <w:t xml:space="preserve">Gestión de bibliotecas</w:t>
+              <w:t xml:space="preserve">MySQL</w:t>
             </w:r>
             <w:r>
               <w:rPr>
@@ -43997,20 +45074,26 @@
           </w:tcPr>
           <w:p>
             <w:pPr>
-              <w:rPr>
-                <w:rFonts w:ascii="NewsGotT" w:cs="NewsGotT" w:eastAsia="NewsGotT" w:hAnsi="NewsGotT"/>
-                <w:sz w:val="20"/>
-                <w:szCs w:val="20"/>
-              </w:rPr>
-            </w:pPr>
-            <w:r>
-              <w:rPr>
-                <w:rFonts w:ascii="NewsGotT" w:cs="NewsGotT" w:eastAsia="NewsGotT" w:hAnsi="NewsGotT"/>
-                <w:sz w:val="20"/>
-                <w:szCs w:val="20"/>
-                <w:rtl w:val="0"/>
-              </w:rPr>
-              <w:t xml:space="preserve">Proceso de instalación, actualización o eliminación de componentes reutilizables necesarios para el funcionamiento de una aplicación.</w:t>
+              <w:spacing w:after="120" w:lineRule="auto"/>
+              <w:rPr>
+                <w:rFonts w:ascii="NewsGotT" w:cs="NewsGotT" w:eastAsia="NewsGotT" w:hAnsi="NewsGotT"/>
+                <w:sz w:val="20"/>
+                <w:szCs w:val="20"/>
+              </w:rPr>
+            </w:pPr>
+            <w:r>
+              <w:rPr>
+                <w:rFonts w:ascii="Arial" w:cs="Arial" w:eastAsia="Arial" w:hAnsi="Arial"/>
+                <w:sz w:val="22"/>
+                <w:szCs w:val="22"/>
+                <w:rtl w:val="0"/>
+              </w:rPr>
+              <w:t xml:space="preserve">Sistema de gestión de bases de datos relacional usado para almacenar y administrar datos de aplicaciones.</w:t>
+            </w:r>
+            <w:r>
+              <w:rPr>
+                <w:rtl w:val="0"/>
+              </w:rPr>
             </w:r>
           </w:p>
         </w:tc>
@@ -44039,6 +45122,7 @@
           </w:tcPr>
           <w:p>
             <w:pPr>
+              <w:spacing w:after="120" w:lineRule="auto"/>
               <w:rPr>
                 <w:rFonts w:ascii="NewsGotT" w:cs="NewsGotT" w:eastAsia="NewsGotT" w:hAnsi="NewsGotT"/>
                 <w:sz w:val="20"/>
@@ -44053,7 +45137,7 @@
                 <w:szCs w:val="22"/>
                 <w:rtl w:val="0"/>
               </w:rPr>
-              <w:t xml:space="preserve">Interfaz de administración de bases de datos</w:t>
+              <w:t xml:space="preserve">Terminal</w:t>
             </w:r>
             <w:r>
               <w:rPr>
@@ -44080,20 +45164,26 @@
           </w:tcPr>
           <w:p>
             <w:pPr>
-              <w:rPr>
-                <w:rFonts w:ascii="NewsGotT" w:cs="NewsGotT" w:eastAsia="NewsGotT" w:hAnsi="NewsGotT"/>
-                <w:sz w:val="20"/>
-                <w:szCs w:val="20"/>
-              </w:rPr>
-            </w:pPr>
-            <w:r>
-              <w:rPr>
-                <w:rFonts w:ascii="NewsGotT" w:cs="NewsGotT" w:eastAsia="NewsGotT" w:hAnsi="NewsGotT"/>
-                <w:sz w:val="20"/>
-                <w:szCs w:val="20"/>
-                <w:rtl w:val="0"/>
-              </w:rPr>
-              <w:t xml:space="preserve">Aplicación web que permite interactuar con sistemas de bases de datos de forma gráfica, facilitando la gestión de registros, tablas y consultas.</w:t>
+              <w:spacing w:after="120" w:lineRule="auto"/>
+              <w:rPr>
+                <w:rFonts w:ascii="NewsGotT" w:cs="NewsGotT" w:eastAsia="NewsGotT" w:hAnsi="NewsGotT"/>
+                <w:sz w:val="20"/>
+                <w:szCs w:val="20"/>
+              </w:rPr>
+            </w:pPr>
+            <w:r>
+              <w:rPr>
+                <w:rFonts w:ascii="Arial" w:cs="Arial" w:eastAsia="Arial" w:hAnsi="Arial"/>
+                <w:sz w:val="22"/>
+                <w:szCs w:val="22"/>
+                <w:rtl w:val="0"/>
+              </w:rPr>
+              <w:t xml:space="preserve">Interfaz de línea de comandos que permite ejecutar instrucciones directamente en el sistema operativo o entorno de desarrollo.</w:t>
+            </w:r>
+            <w:r>
+              <w:rPr>
+                <w:rtl w:val="0"/>
+              </w:rPr>
             </w:r>
           </w:p>
         </w:tc>
@@ -44122,6 +45212,7 @@
           </w:tcPr>
           <w:p>
             <w:pPr>
+              <w:spacing w:after="120" w:lineRule="auto"/>
               <w:rPr>
                 <w:rFonts w:ascii="NewsGotT" w:cs="NewsGotT" w:eastAsia="NewsGotT" w:hAnsi="NewsGotT"/>
                 <w:sz w:val="20"/>
@@ -44136,7 +45227,7 @@
                 <w:szCs w:val="22"/>
                 <w:rtl w:val="0"/>
               </w:rPr>
-              <w:t xml:space="preserve">Permisos elevados</w:t>
+              <w:t xml:space="preserve">Backend</w:t>
             </w:r>
             <w:r>
               <w:rPr>
@@ -44163,20 +45254,26 @@
           </w:tcPr>
           <w:p>
             <w:pPr>
-              <w:rPr>
-                <w:rFonts w:ascii="NewsGotT" w:cs="NewsGotT" w:eastAsia="NewsGotT" w:hAnsi="NewsGotT"/>
-                <w:sz w:val="20"/>
-                <w:szCs w:val="20"/>
-              </w:rPr>
-            </w:pPr>
-            <w:r>
-              <w:rPr>
-                <w:rFonts w:ascii="NewsGotT" w:cs="NewsGotT" w:eastAsia="NewsGotT" w:hAnsi="NewsGotT"/>
-                <w:sz w:val="20"/>
-                <w:szCs w:val="20"/>
-                <w:rtl w:val="0"/>
-              </w:rPr>
-              <w:t xml:space="preserve">Nivel de autorización requerido para realizar modificaciones sensibles en el sistema operativo, cómo instalar software o eliminar archivos protegidos.</w:t>
+              <w:spacing w:after="120" w:lineRule="auto"/>
+              <w:rPr>
+                <w:rFonts w:ascii="NewsGotT" w:cs="NewsGotT" w:eastAsia="NewsGotT" w:hAnsi="NewsGotT"/>
+                <w:sz w:val="20"/>
+                <w:szCs w:val="20"/>
+              </w:rPr>
+            </w:pPr>
+            <w:r>
+              <w:rPr>
+                <w:rFonts w:ascii="Arial" w:cs="Arial" w:eastAsia="Arial" w:hAnsi="Arial"/>
+                <w:sz w:val="22"/>
+                <w:szCs w:val="22"/>
+                <w:rtl w:val="0"/>
+              </w:rPr>
+              <w:t xml:space="preserve">Parte del sistema que gestiona la lógica del sistema, la conexión a la base de datos y el procesamiento de datos.</w:t>
+            </w:r>
+            <w:r>
+              <w:rPr>
+                <w:rtl w:val="0"/>
+              </w:rPr>
             </w:r>
           </w:p>
         </w:tc>
@@ -44205,6 +45302,7 @@
           </w:tcPr>
           <w:p>
             <w:pPr>
+              <w:spacing w:after="120" w:lineRule="auto"/>
               <w:rPr>
                 <w:rFonts w:ascii="NewsGotT" w:cs="NewsGotT" w:eastAsia="NewsGotT" w:hAnsi="NewsGotT"/>
                 <w:sz w:val="20"/>
@@ -44219,7 +45317,7 @@
                 <w:szCs w:val="22"/>
                 <w:rtl w:val="0"/>
               </w:rPr>
-              <w:t xml:space="preserve">Variables de entorno</w:t>
+              <w:t xml:space="preserve">Frontend</w:t>
             </w:r>
             <w:r>
               <w:rPr>
@@ -44246,20 +45344,26 @@
           </w:tcPr>
           <w:p>
             <w:pPr>
-              <w:rPr>
-                <w:rFonts w:ascii="NewsGotT" w:cs="NewsGotT" w:eastAsia="NewsGotT" w:hAnsi="NewsGotT"/>
-                <w:sz w:val="20"/>
-                <w:szCs w:val="20"/>
-              </w:rPr>
-            </w:pPr>
-            <w:r>
-              <w:rPr>
-                <w:rFonts w:ascii="NewsGotT" w:cs="NewsGotT" w:eastAsia="NewsGotT" w:hAnsi="NewsGotT"/>
-                <w:sz w:val="20"/>
-                <w:szCs w:val="20"/>
-                <w:rtl w:val="0"/>
-              </w:rPr>
-              <w:t xml:space="preserve">Conjunto de parámetros de configuración definidos externamente a la aplicación, que se utilizan para establecer comportamientos personalizados.</w:t>
+              <w:spacing w:after="120" w:lineRule="auto"/>
+              <w:rPr>
+                <w:rFonts w:ascii="NewsGotT" w:cs="NewsGotT" w:eastAsia="NewsGotT" w:hAnsi="NewsGotT"/>
+                <w:sz w:val="20"/>
+                <w:szCs w:val="20"/>
+              </w:rPr>
+            </w:pPr>
+            <w:r>
+              <w:rPr>
+                <w:rFonts w:ascii="Arial" w:cs="Arial" w:eastAsia="Arial" w:hAnsi="Arial"/>
+                <w:sz w:val="22"/>
+                <w:szCs w:val="22"/>
+                <w:rtl w:val="0"/>
+              </w:rPr>
+              <w:t xml:space="preserve">Parte visual del sistema con la que interactúa el usuario final, desarrollada usualmente con tecnologías como HTML, CSS y JavaScript.</w:t>
+            </w:r>
+            <w:r>
+              <w:rPr>
+                <w:rtl w:val="0"/>
+              </w:rPr>
             </w:r>
           </w:p>
         </w:tc>
@@ -44288,6 +45392,7 @@
           </w:tcPr>
           <w:p>
             <w:pPr>
+              <w:spacing w:after="120" w:lineRule="auto"/>
               <w:rPr>
                 <w:rFonts w:ascii="NewsGotT" w:cs="NewsGotT" w:eastAsia="NewsGotT" w:hAnsi="NewsGotT"/>
                 <w:sz w:val="20"/>
@@ -44302,7 +45407,7 @@
                 <w:szCs w:val="22"/>
                 <w:rtl w:val="0"/>
               </w:rPr>
-              <w:t xml:space="preserve">Procesos en segundo plano</w:t>
+              <w:t xml:space="preserve">npm (Node Package Manager)</w:t>
             </w:r>
             <w:r>
               <w:rPr>
@@ -44329,20 +45434,26 @@
           </w:tcPr>
           <w:p>
             <w:pPr>
-              <w:rPr>
-                <w:rFonts w:ascii="NewsGotT" w:cs="NewsGotT" w:eastAsia="NewsGotT" w:hAnsi="NewsGotT"/>
-                <w:sz w:val="20"/>
-                <w:szCs w:val="20"/>
-              </w:rPr>
-            </w:pPr>
-            <w:r>
-              <w:rPr>
-                <w:rFonts w:ascii="NewsGotT" w:cs="NewsGotT" w:eastAsia="NewsGotT" w:hAnsi="NewsGotT"/>
-                <w:sz w:val="20"/>
-                <w:szCs w:val="20"/>
-                <w:rtl w:val="0"/>
-              </w:rPr>
-              <w:t xml:space="preserve">Tareas o servicios que se ejecutan sin intervención directa del usuario, esenciales para el funcionamiento de una solución de software.</w:t>
+              <w:spacing w:after="120" w:lineRule="auto"/>
+              <w:rPr>
+                <w:rFonts w:ascii="NewsGotT" w:cs="NewsGotT" w:eastAsia="NewsGotT" w:hAnsi="NewsGotT"/>
+                <w:sz w:val="20"/>
+                <w:szCs w:val="20"/>
+              </w:rPr>
+            </w:pPr>
+            <w:r>
+              <w:rPr>
+                <w:rFonts w:ascii="Arial" w:cs="Arial" w:eastAsia="Arial" w:hAnsi="Arial"/>
+                <w:sz w:val="22"/>
+                <w:szCs w:val="22"/>
+                <w:rtl w:val="0"/>
+              </w:rPr>
+              <w:t xml:space="preserve">Administrador de paquetes para Node.js que permite instalar bibliotecas y herramientas necesarias para ejecutar un proyecto.</w:t>
+            </w:r>
+            <w:r>
+              <w:rPr>
+                <w:rtl w:val="0"/>
+              </w:rPr>
             </w:r>
           </w:p>
         </w:tc>
@@ -44371,6 +45482,7 @@
           </w:tcPr>
           <w:p>
             <w:pPr>
+              <w:spacing w:after="120" w:lineRule="auto"/>
               <w:rPr>
                 <w:rFonts w:ascii="NewsGotT" w:cs="NewsGotT" w:eastAsia="NewsGotT" w:hAnsi="NewsGotT"/>
                 <w:sz w:val="20"/>
@@ -44385,7 +45497,7 @@
                 <w:szCs w:val="22"/>
                 <w:rtl w:val="0"/>
               </w:rPr>
-              <w:t xml:space="preserve">Residuos de configuración</w:t>
+              <w:t xml:space="preserve">Dependencias</w:t>
             </w:r>
             <w:r>
               <w:rPr>
@@ -44412,20 +45524,26 @@
           </w:tcPr>
           <w:p>
             <w:pPr>
-              <w:rPr>
-                <w:rFonts w:ascii="NewsGotT" w:cs="NewsGotT" w:eastAsia="NewsGotT" w:hAnsi="NewsGotT"/>
-                <w:sz w:val="20"/>
-                <w:szCs w:val="20"/>
-              </w:rPr>
-            </w:pPr>
-            <w:r>
-              <w:rPr>
-                <w:rFonts w:ascii="NewsGotT" w:cs="NewsGotT" w:eastAsia="NewsGotT" w:hAnsi="NewsGotT"/>
-                <w:sz w:val="20"/>
-                <w:szCs w:val="20"/>
-                <w:rtl w:val="0"/>
-              </w:rPr>
-              <w:t xml:space="preserve">Archivos, carpetas u otras entradas del sistema que permanecen tras la desinstalación de un software y que pueden interferir con futuras instalaciones.</w:t>
+              <w:spacing w:after="120" w:lineRule="auto"/>
+              <w:rPr>
+                <w:rFonts w:ascii="NewsGotT" w:cs="NewsGotT" w:eastAsia="NewsGotT" w:hAnsi="NewsGotT"/>
+                <w:sz w:val="20"/>
+                <w:szCs w:val="20"/>
+              </w:rPr>
+            </w:pPr>
+            <w:r>
+              <w:rPr>
+                <w:rFonts w:ascii="Arial" w:cs="Arial" w:eastAsia="Arial" w:hAnsi="Arial"/>
+                <w:sz w:val="22"/>
+                <w:szCs w:val="22"/>
+                <w:rtl w:val="0"/>
+              </w:rPr>
+              <w:t xml:space="preserve">Bibliotecas o módulos externos que un proyecto necesita para funcionar correctamente (por ejemplo, axios para hacer peticiones HTTP).</w:t>
+            </w:r>
+            <w:r>
+              <w:rPr>
+                <w:rtl w:val="0"/>
+              </w:rPr>
             </w:r>
           </w:p>
         </w:tc>
@@ -44454,6 +45572,7 @@
           </w:tcPr>
           <w:p>
             <w:pPr>
+              <w:spacing w:after="120" w:lineRule="auto"/>
               <w:rPr>
                 <w:rFonts w:ascii="NewsGotT" w:cs="NewsGotT" w:eastAsia="NewsGotT" w:hAnsi="NewsGotT"/>
                 <w:sz w:val="20"/>
@@ -44468,7 +45587,7 @@
                 <w:szCs w:val="22"/>
                 <w:rtl w:val="0"/>
               </w:rPr>
-              <w:t xml:space="preserve">Importación de estructuras de datos</w:t>
+              <w:t xml:space="preserve">Paquetes del sistema de compilación</w:t>
             </w:r>
             <w:r>
               <w:rPr>
@@ -44495,20 +45614,26 @@
           </w:tcPr>
           <w:p>
             <w:pPr>
-              <w:rPr>
-                <w:rFonts w:ascii="NewsGotT" w:cs="NewsGotT" w:eastAsia="NewsGotT" w:hAnsi="NewsGotT"/>
-                <w:sz w:val="20"/>
-                <w:szCs w:val="20"/>
-              </w:rPr>
-            </w:pPr>
-            <w:r>
-              <w:rPr>
-                <w:rFonts w:ascii="NewsGotT" w:cs="NewsGotT" w:eastAsia="NewsGotT" w:hAnsi="NewsGotT"/>
-                <w:sz w:val="20"/>
-                <w:szCs w:val="20"/>
-                <w:rtl w:val="0"/>
-              </w:rPr>
-              <w:t xml:space="preserve">Acción de cargar esquemas o registros previamente definidos en un sistema de gestión de bases de datos.</w:t>
+              <w:spacing w:after="120" w:lineRule="auto"/>
+              <w:rPr>
+                <w:rFonts w:ascii="NewsGotT" w:cs="NewsGotT" w:eastAsia="NewsGotT" w:hAnsi="NewsGotT"/>
+                <w:sz w:val="20"/>
+                <w:szCs w:val="20"/>
+              </w:rPr>
+            </w:pPr>
+            <w:r>
+              <w:rPr>
+                <w:rFonts w:ascii="Arial" w:cs="Arial" w:eastAsia="Arial" w:hAnsi="Arial"/>
+                <w:sz w:val="22"/>
+                <w:szCs w:val="22"/>
+                <w:rtl w:val="0"/>
+              </w:rPr>
+              <w:t xml:space="preserve">Conjunto de bibliotecas y dependencias necesarias para ejecutar y compilar correctamente el proyecto.</w:t>
+            </w:r>
+            <w:r>
+              <w:rPr>
+                <w:rtl w:val="0"/>
+              </w:rPr>
             </w:r>
           </w:p>
         </w:tc>
@@ -44537,6 +45662,7 @@
           </w:tcPr>
           <w:p>
             <w:pPr>
+              <w:spacing w:after="120" w:lineRule="auto"/>
               <w:rPr>
                 <w:rFonts w:ascii="NewsGotT" w:cs="NewsGotT" w:eastAsia="NewsGotT" w:hAnsi="NewsGotT"/>
                 <w:sz w:val="20"/>
@@ -44551,7 +45677,7 @@
                 <w:szCs w:val="22"/>
                 <w:rtl w:val="0"/>
               </w:rPr>
-              <w:t xml:space="preserve">Editor de código</w:t>
+              <w:t xml:space="preserve">Ruta del proyecto</w:t>
             </w:r>
             <w:r>
               <w:rPr>
@@ -44578,48 +45704,7 @@
           </w:tcPr>
           <w:p>
             <w:pPr>
-              <w:rPr>
-                <w:rFonts w:ascii="NewsGotT" w:cs="NewsGotT" w:eastAsia="NewsGotT" w:hAnsi="NewsGotT"/>
-                <w:sz w:val="20"/>
-                <w:szCs w:val="20"/>
-              </w:rPr>
-            </w:pPr>
-            <w:r>
-              <w:rPr>
-                <w:rFonts w:ascii="NewsGotT" w:cs="NewsGotT" w:eastAsia="NewsGotT" w:hAnsi="NewsGotT"/>
-                <w:sz w:val="20"/>
-                <w:szCs w:val="20"/>
-                <w:rtl w:val="0"/>
-              </w:rPr>
-              <w:t xml:space="preserve">Herramienta que facilita la escritura, edición y depuración de scripts y archivos fuente utilizados en el desarrollo de software.</w:t>
-            </w:r>
-          </w:p>
-        </w:tc>
-      </w:tr>
-      <w:tr>
-        <w:trPr>
-          <w:cantSplit w:val="0"/>
-          <w:trHeight w:val="510" w:hRule="atLeast"/>
-          <w:tblHeader w:val="0"/>
-        </w:trPr>
-        <w:tc>
-          <w:tcPr>
-            <w:tcBorders>
-              <w:top w:color="000000" w:space="0" w:sz="4" w:val="single"/>
-              <w:left w:color="000000" w:space="0" w:sz="4" w:val="single"/>
-              <w:bottom w:color="000000" w:space="0" w:sz="4" w:val="single"/>
-              <w:right w:color="000000" w:space="0" w:sz="4" w:val="single"/>
-            </w:tcBorders>
-            <w:tcMar>
-              <w:top w:w="20.0" w:type="dxa"/>
-              <w:left w:w="20.0" w:type="dxa"/>
-              <w:bottom w:w="100.0" w:type="dxa"/>
-              <w:right w:w="20.0" w:type="dxa"/>
-            </w:tcMar>
-            <w:vAlign w:val="bottom"/>
-          </w:tcPr>
-          <w:p>
-            <w:pPr>
+              <w:spacing w:after="120" w:lineRule="auto"/>
               <w:rPr>
                 <w:rFonts w:ascii="NewsGotT" w:cs="NewsGotT" w:eastAsia="NewsGotT" w:hAnsi="NewsGotT"/>
                 <w:sz w:val="20"/>
@@ -44629,52 +45714,16 @@
             <w:r>
               <w:rPr>
                 <w:rFonts w:ascii="Arial" w:cs="Arial" w:eastAsia="Arial" w:hAnsi="Arial"/>
-                <w:b w:val="1"/>
                 <w:sz w:val="22"/>
                 <w:szCs w:val="22"/>
                 <w:rtl w:val="0"/>
               </w:rPr>
-              <w:t xml:space="preserve">Plataforma de control de versiones</w:t>
-            </w:r>
-            <w:r>
-              <w:rPr>
-                <w:rtl w:val="0"/>
-              </w:rPr>
-            </w:r>
-          </w:p>
-        </w:tc>
-        <w:tc>
-          <w:tcPr>
-            <w:tcBorders>
-              <w:top w:color="000000" w:space="0" w:sz="4" w:val="single"/>
-              <w:left w:color="000000" w:space="0" w:sz="4" w:val="single"/>
-              <w:bottom w:color="000000" w:space="0" w:sz="4" w:val="single"/>
-              <w:right w:color="000000" w:space="0" w:sz="4" w:val="single"/>
-            </w:tcBorders>
-            <w:tcMar>
-              <w:top w:w="20.0" w:type="dxa"/>
-              <w:left w:w="20.0" w:type="dxa"/>
-              <w:bottom w:w="100.0" w:type="dxa"/>
-              <w:right w:w="20.0" w:type="dxa"/>
-            </w:tcMar>
-            <w:vAlign w:val="bottom"/>
-          </w:tcPr>
-          <w:p>
-            <w:pPr>
-              <w:rPr>
-                <w:rFonts w:ascii="NewsGotT" w:cs="NewsGotT" w:eastAsia="NewsGotT" w:hAnsi="NewsGotT"/>
-                <w:sz w:val="20"/>
-                <w:szCs w:val="20"/>
-              </w:rPr>
-            </w:pPr>
-            <w:r>
-              <w:rPr>
-                <w:rFonts w:ascii="NewsGotT" w:cs="NewsGotT" w:eastAsia="NewsGotT" w:hAnsi="NewsGotT"/>
-                <w:sz w:val="20"/>
-                <w:szCs w:val="20"/>
-                <w:rtl w:val="0"/>
-              </w:rPr>
-              <w:t xml:space="preserve">Servicio en línea que permite almacenar, compartir y gestionar código fuente, facilitando la colaboración entre desarrolladores.</w:t>
+              <w:t xml:space="preserve">Ubicación en el sistema de archivos donde se encuentra alojado el código fuente clonado del repositorio.</w:t>
+            </w:r>
+            <w:r>
+              <w:rPr>
+                <w:rtl w:val="0"/>
+              </w:rPr>
             </w:r>
           </w:p>
         </w:tc>
@@ -44780,7 +45829,7 @@
     </w:p>
     <w:tbl>
       <w:tblPr>
-        <w:tblStyle w:val="Table37"/>
+        <w:tblStyle w:val="Table39"/>
         <w:tblW w:w="7230.0" w:type="dxa"/>
         <w:jc w:val="center"/>
         <w:tblLayout w:type="fixed"/>
@@ -45976,7 +47025,7 @@
   </w:p>
   <w:tbl>
     <w:tblPr>
-      <w:tblStyle w:val="Table38"/>
+      <w:tblStyle w:val="Table40"/>
       <w:tblW w:w="9008.0" w:type="dxa"/>
       <w:jc w:val="left"/>
       <w:tblInd w:w="30.0" w:type="dxa"/>
@@ -48158,10 +49207,10 @@
       <w:tblStyleRowBandSize w:val="1"/>
       <w:tblStyleColBandSize w:val="1"/>
       <w:tblCellMar>
-        <w:top w:w="0.0" w:type="dxa"/>
-        <w:left w:w="10.0" w:type="dxa"/>
-        <w:bottom w:w="0.0" w:type="dxa"/>
-        <w:right w:w="10.0" w:type="dxa"/>
+        <w:top w:w="100.0" w:type="dxa"/>
+        <w:left w:w="100.0" w:type="dxa"/>
+        <w:bottom w:w="100.0" w:type="dxa"/>
+        <w:right w:w="100.0" w:type="dxa"/>
       </w:tblCellMar>
     </w:tblPr>
     <w:tblStylePr w:type="band1Horz">
@@ -48215,6 +49264,68 @@
     </w:tblPr>
   </w:style>
   <w:style w:type="table" w:styleId="Table38">
+    <w:basedOn w:val="TableNormal"/>
+    <w:tblPr>
+      <w:tblStyleRowBandSize w:val="1"/>
+      <w:tblStyleColBandSize w:val="1"/>
+      <w:tblCellMar>
+        <w:top w:w="0.0" w:type="dxa"/>
+        <w:left w:w="10.0" w:type="dxa"/>
+        <w:bottom w:w="0.0" w:type="dxa"/>
+        <w:right w:w="10.0" w:type="dxa"/>
+      </w:tblCellMar>
+    </w:tblPr>
+    <w:tblStylePr w:type="band1Horz">
+      <w:tcPr/>
+    </w:tblStylePr>
+    <w:tblStylePr w:type="band1Vert">
+      <w:tcPr/>
+    </w:tblStylePr>
+    <w:tblStylePr w:type="band2Horz">
+      <w:tcPr/>
+    </w:tblStylePr>
+    <w:tblStylePr w:type="band2Vert">
+      <w:tcPr/>
+    </w:tblStylePr>
+    <w:tblStylePr w:type="firstCol">
+      <w:tcPr/>
+    </w:tblStylePr>
+    <w:tblStylePr w:type="firstRow">
+      <w:tcPr/>
+    </w:tblStylePr>
+    <w:tblStylePr w:type="lastCol">
+      <w:tcPr/>
+    </w:tblStylePr>
+    <w:tblStylePr w:type="lastRow">
+      <w:tcPr/>
+    </w:tblStylePr>
+    <w:tblStylePr w:type="neCell">
+      <w:tcPr/>
+    </w:tblStylePr>
+    <w:tblStylePr w:type="nwCell">
+      <w:tcPr/>
+    </w:tblStylePr>
+    <w:tblStylePr w:type="seCell">
+      <w:tcPr/>
+    </w:tblStylePr>
+    <w:tblStylePr w:type="swCell">
+      <w:tcPr/>
+    </w:tblStylePr>
+  </w:style>
+  <w:style w:type="table" w:styleId="Table39">
+    <w:basedOn w:val="TableNormal"/>
+    <w:tblPr>
+      <w:tblStyleRowBandSize w:val="1"/>
+      <w:tblStyleColBandSize w:val="1"/>
+      <w:tblCellMar>
+        <w:top w:w="0.0" w:type="dxa"/>
+        <w:left w:w="10.0" w:type="dxa"/>
+        <w:bottom w:w="0.0" w:type="dxa"/>
+        <w:right w:w="10.0" w:type="dxa"/>
+      </w:tblCellMar>
+    </w:tblPr>
+  </w:style>
+  <w:style w:type="table" w:styleId="Table40">
     <w:basedOn w:val="TableNormal"/>
     <w:tblPr>
       <w:tblStyleRowBandSize w:val="1"/>
